--- a/Documentação/Documento_Projeto.docx
+++ b/Documentação/Documento_Projeto.docx
@@ -1,6 +1,6 @@
 
 <file path=word/document.xml><?xml version="1.0" encoding="utf-8"?>
-<w:document xmlns:wpc="http://schemas.microsoft.com/office/word/2010/wordprocessingCanvas" xmlns:cx="http://schemas.microsoft.com/office/drawing/2014/chartex" xmlns:cx1="http://schemas.microsoft.com/office/drawing/2015/9/8/chartex" xmlns:cx2="http://schemas.microsoft.com/office/drawing/2015/10/21/chartex" xmlns:cx3="http://schemas.microsoft.com/office/drawing/2016/5/9/chartex" xmlns:cx4="http://schemas.microsoft.com/office/drawing/2016/5/10/chartex" xmlns:cx5="http://schemas.microsoft.com/office/drawing/2016/5/11/chartex" xmlns:cx6="http://schemas.microsoft.com/office/drawing/2016/5/12/chartex" xmlns:cx7="http://schemas.microsoft.com/office/drawing/2016/5/13/chartex" xmlns:cx8="http://schemas.microsoft.com/office/drawing/2016/5/14/chartex" xmlns:mc="http://schemas.openxmlformats.org/markup-compatibility/2006" xmlns:aink="http://schemas.microsoft.com/office/drawing/2016/ink" xmlns:am3d="http://schemas.microsoft.com/office/drawing/2017/model3d" xmlns:o="urn:schemas-microsoft-com:office:office" xmlns:r="http://schemas.openxmlformats.org/officeDocument/2006/relationships" xmlns:m="http://schemas.openxmlformats.org/officeDocument/2006/math" xmlns:v="urn:schemas-microsoft-com:vml" xmlns:wp14="http://schemas.microsoft.com/office/word/2010/wordprocessingDrawing" xmlns:wp="http://schemas.openxmlformats.org/drawingml/2006/wordprocessingDrawing" xmlns:w10="urn:schemas-microsoft-com:office:word" xmlns:w="http://schemas.openxmlformats.org/wordprocessingml/2006/main" xmlns:w14="http://schemas.microsoft.com/office/word/2010/wordml" xmlns:w15="http://schemas.microsoft.com/office/word/2012/wordml" xmlns:w16cex="http://schemas.microsoft.com/office/word/2018/wordml/cex" xmlns:w16cid="http://schemas.microsoft.com/office/word/2016/wordml/cid" xmlns:w16="http://schemas.microsoft.com/office/word/2018/wordml" xmlns:w16sdtdh="http://schemas.microsoft.com/office/word/2020/wordml/sdtdatahash" xmlns:w16se="http://schemas.microsoft.com/office/word/2015/wordml/symex" xmlns:wpg="http://schemas.microsoft.com/office/word/2010/wordprocessingGroup" xmlns:wpi="http://schemas.microsoft.com/office/word/2010/wordprocessingInk" xmlns:wne="http://schemas.microsoft.com/office/word/2006/wordml" xmlns:wps="http://schemas.microsoft.com/office/word/2010/wordprocessingShape" mc:Ignorable="w14 w15 w16se w16cid w16 w16cex w16sdtdh wp14">
+<w:document xmlns:wpc="http://schemas.microsoft.com/office/word/2010/wordprocessingCanvas" xmlns:cx="http://schemas.microsoft.com/office/drawing/2014/chartex" xmlns:cx1="http://schemas.microsoft.com/office/drawing/2015/9/8/chartex" xmlns:cx2="http://schemas.microsoft.com/office/drawing/2015/10/21/chartex" xmlns:cx3="http://schemas.microsoft.com/office/drawing/2016/5/9/chartex" xmlns:cx4="http://schemas.microsoft.com/office/drawing/2016/5/10/chartex" xmlns:cx5="http://schemas.microsoft.com/office/drawing/2016/5/11/chartex" xmlns:cx6="http://schemas.microsoft.com/office/drawing/2016/5/12/chartex" xmlns:cx7="http://schemas.microsoft.com/office/drawing/2016/5/13/chartex" xmlns:cx8="http://schemas.microsoft.com/office/drawing/2016/5/14/chartex" xmlns:mc="http://schemas.openxmlformats.org/markup-compatibility/2006" xmlns:aink="http://schemas.microsoft.com/office/drawing/2016/ink" xmlns:am3d="http://schemas.microsoft.com/office/drawing/2017/model3d" xmlns:o="urn:schemas-microsoft-com:office:office" xmlns:oel="http://schemas.microsoft.com/office/2019/extlst" xmlns:r="http://schemas.openxmlformats.org/officeDocument/2006/relationships" xmlns:m="http://schemas.openxmlformats.org/officeDocument/2006/math" xmlns:v="urn:schemas-microsoft-com:vml" xmlns:wp14="http://schemas.microsoft.com/office/word/2010/wordprocessingDrawing" xmlns:wp="http://schemas.openxmlformats.org/drawingml/2006/wordprocessingDrawing" xmlns:w10="urn:schemas-microsoft-com:office:word" xmlns:w="http://schemas.openxmlformats.org/wordprocessingml/2006/main" xmlns:w14="http://schemas.microsoft.com/office/word/2010/wordml" xmlns:w15="http://schemas.microsoft.com/office/word/2012/wordml" xmlns:w16cex="http://schemas.microsoft.com/office/word/2018/wordml/cex" xmlns:w16cid="http://schemas.microsoft.com/office/word/2016/wordml/cid" xmlns:w16="http://schemas.microsoft.com/office/word/2018/wordml" xmlns:w16sdtdh="http://schemas.microsoft.com/office/word/2020/wordml/sdtdatahash" xmlns:w16se="http://schemas.microsoft.com/office/word/2015/wordml/symex" xmlns:wpg="http://schemas.microsoft.com/office/word/2010/wordprocessingGroup" xmlns:wpi="http://schemas.microsoft.com/office/word/2010/wordprocessingInk" xmlns:wne="http://schemas.microsoft.com/office/word/2006/wordml" xmlns:wps="http://schemas.microsoft.com/office/word/2010/wordprocessingShape" mc:Ignorable="w14 w15 w16se w16cid w16 w16cex w16sdtdh wp14">
   <w:body>
     <w:p>
       <w:pPr>
@@ -338,7 +338,7 @@
     </w:p>
     <w:tbl>
       <w:tblPr>
-        <w:tblStyle w:val="Tabelacomgrade"/>
+        <w:tblStyle w:val="TableGrid"/>
         <w:tblW w:w="0" w:type="auto"/>
         <w:tblLook w:val="04A0" w:firstRow="1" w:lastRow="0" w:firstColumn="1" w:lastColumn="0" w:noHBand="0" w:noVBand="1"/>
       </w:tblPr>
@@ -551,10 +551,75 @@
               </w:rPr>
             </w:pPr>
             <w:r>
-              <w:t>11</w:t>
+              <w:t>11/04/2022</w:t>
+            </w:r>
+          </w:p>
+        </w:tc>
+        <w:tc>
+          <w:tcPr>
+            <w:tcW w:w="1417" w:type="dxa"/>
+          </w:tcPr>
+          <w:p>
+            <w:pPr>
+              <w:jc w:val="center"/>
+              <w:rPr>
+                <w:b/>
+                <w:bCs/>
+                <w:sz w:val="24"/>
+                <w:szCs w:val="24"/>
+              </w:rPr>
+            </w:pPr>
+            <w:r>
+              <w:t>0.2</w:t>
+            </w:r>
+          </w:p>
+        </w:tc>
+        <w:tc>
+          <w:tcPr>
+            <w:tcW w:w="5664" w:type="dxa"/>
+          </w:tcPr>
+          <w:p>
+            <w:pPr>
+              <w:jc w:val="center"/>
+              <w:rPr>
+                <w:b/>
+                <w:bCs/>
+                <w:sz w:val="24"/>
+                <w:szCs w:val="24"/>
+              </w:rPr>
+            </w:pPr>
+            <w:r>
+              <w:t>Estruturação e entrega inicial do documento</w:t>
+            </w:r>
+          </w:p>
+        </w:tc>
+      </w:tr>
+      <w:tr>
+        <w:tc>
+          <w:tcPr>
+            <w:tcW w:w="1413" w:type="dxa"/>
+          </w:tcPr>
+          <w:p>
+            <w:pPr>
+              <w:jc w:val="center"/>
+              <w:rPr>
+                <w:b/>
+                <w:bCs/>
+                <w:sz w:val="24"/>
+                <w:szCs w:val="24"/>
+              </w:rPr>
+            </w:pPr>
+            <w:r>
+              <w:t>21</w:t>
             </w:r>
             <w:r>
-              <w:t>/04/2022</w:t>
+              <w:t>/0</w:t>
+            </w:r>
+            <w:r>
+              <w:t>5</w:t>
+            </w:r>
+            <w:r>
+              <w:t>/2022</w:t>
             </w:r>
           </w:p>
         </w:tc>
@@ -576,7 +641,7 @@
               <w:t>0.</w:t>
             </w:r>
             <w:r>
-              <w:t>2</w:t>
+              <w:t>3</w:t>
             </w:r>
           </w:p>
         </w:tc>
@@ -595,13 +660,10 @@
               </w:rPr>
             </w:pPr>
             <w:r>
-              <w:t xml:space="preserve">Estruturação e </w:t>
+              <w:t>Revis</w:t>
             </w:r>
             <w:r>
-              <w:t>entrega inicial</w:t>
-            </w:r>
-            <w:r>
-              <w:t xml:space="preserve"> do documento</w:t>
+              <w:t>ão e entrega do documento</w:t>
             </w:r>
           </w:p>
         </w:tc>
@@ -794,53 +856,6 @@
           </w:p>
         </w:tc>
       </w:tr>
-      <w:tr>
-        <w:tc>
-          <w:tcPr>
-            <w:tcW w:w="1413" w:type="dxa"/>
-          </w:tcPr>
-          <w:p>
-            <w:pPr>
-              <w:rPr>
-                <w:b/>
-                <w:bCs/>
-                <w:sz w:val="24"/>
-                <w:szCs w:val="24"/>
-              </w:rPr>
-            </w:pPr>
-          </w:p>
-        </w:tc>
-        <w:tc>
-          <w:tcPr>
-            <w:tcW w:w="1417" w:type="dxa"/>
-          </w:tcPr>
-          <w:p>
-            <w:pPr>
-              <w:rPr>
-                <w:b/>
-                <w:bCs/>
-                <w:sz w:val="24"/>
-                <w:szCs w:val="24"/>
-              </w:rPr>
-            </w:pPr>
-          </w:p>
-        </w:tc>
-        <w:tc>
-          <w:tcPr>
-            <w:tcW w:w="5664" w:type="dxa"/>
-          </w:tcPr>
-          <w:p>
-            <w:pPr>
-              <w:rPr>
-                <w:b/>
-                <w:bCs/>
-                <w:sz w:val="24"/>
-                <w:szCs w:val="24"/>
-              </w:rPr>
-            </w:pPr>
-          </w:p>
-        </w:tc>
-      </w:tr>
     </w:tbl>
     <w:p>
       <w:pPr>
@@ -1159,16 +1174,7 @@
           <w:sz w:val="24"/>
           <w:szCs w:val="24"/>
         </w:rPr>
-        <w:t>F</w:t>
-      </w:r>
-      <w:r>
-        <w:rPr>
-          <w:b/>
-          <w:bCs/>
-          <w:sz w:val="24"/>
-          <w:szCs w:val="24"/>
-        </w:rPr>
-        <w:t>OOTER:</w:t>
+        <w:t>FOOTER:</w:t>
       </w:r>
       <w:r>
         <w:rPr>
@@ -2416,7 +2422,14 @@
           <w:sz w:val="24"/>
           <w:szCs w:val="24"/>
         </w:rPr>
-        <w:t>.</w:t>
+        <w:t xml:space="preserve">. </w:t>
+      </w:r>
+      <w:r>
+        <w:rPr>
+          <w:sz w:val="24"/>
+          <w:szCs w:val="24"/>
+        </w:rPr>
+        <w:t>8</w:t>
       </w:r>
       <w:r>
         <w:rPr>
@@ -2425,6 +2438,58 @@
         </w:rPr>
         <w:t xml:space="preserve"> </w:t>
       </w:r>
+    </w:p>
+    <w:p>
+      <w:pPr>
+        <w:rPr>
+          <w:sz w:val="24"/>
+          <w:szCs w:val="24"/>
+        </w:rPr>
+      </w:pPr>
+      <w:r>
+        <w:rPr>
+          <w:b/>
+          <w:bCs/>
+          <w:sz w:val="24"/>
+          <w:szCs w:val="24"/>
+        </w:rPr>
+        <w:t>4</w:t>
+      </w:r>
+      <w:r>
+        <w:rPr>
+          <w:sz w:val="24"/>
+          <w:szCs w:val="24"/>
+        </w:rPr>
+        <w:t xml:space="preserve"> D</w:t>
+      </w:r>
+      <w:r>
+        <w:rPr>
+          <w:sz w:val="24"/>
+          <w:szCs w:val="24"/>
+        </w:rPr>
+        <w:t xml:space="preserve">ESCRIÇÃO </w:t>
+      </w:r>
+      <w:r>
+        <w:rPr>
+          <w:sz w:val="24"/>
+          <w:szCs w:val="24"/>
+        </w:rPr>
+        <w:t>GERAL ...</w:t>
+      </w:r>
+      <w:r>
+        <w:rPr>
+          <w:sz w:val="24"/>
+          <w:szCs w:val="24"/>
+        </w:rPr>
+        <w:t>....................................................................................................</w:t>
+      </w:r>
+      <w:r>
+        <w:rPr>
+          <w:sz w:val="24"/>
+          <w:szCs w:val="24"/>
+        </w:rPr>
+        <w:t xml:space="preserve"> </w:t>
+      </w:r>
       <w:r>
         <w:rPr>
           <w:sz w:val="24"/>
@@ -2432,6 +2497,30 @@
         </w:rPr>
         <w:t>8</w:t>
       </w:r>
+    </w:p>
+    <w:p>
+      <w:pPr>
+        <w:rPr>
+          <w:sz w:val="24"/>
+          <w:szCs w:val="24"/>
+        </w:rPr>
+      </w:pPr>
+      <w:r>
+        <w:rPr>
+          <w:b/>
+          <w:bCs/>
+          <w:sz w:val="24"/>
+          <w:szCs w:val="24"/>
+        </w:rPr>
+        <w:t>5</w:t>
+      </w:r>
+      <w:r>
+        <w:rPr>
+          <w:sz w:val="24"/>
+          <w:szCs w:val="24"/>
+        </w:rPr>
+        <w:t xml:space="preserve"> REQUISITOS</w:t>
+      </w:r>
       <w:r>
         <w:rPr>
           <w:sz w:val="24"/>
@@ -2439,36 +2528,12 @@
         </w:rPr>
         <w:t xml:space="preserve"> </w:t>
       </w:r>
-    </w:p>
-    <w:p>
-      <w:pPr>
-        <w:rPr>
-          <w:sz w:val="24"/>
-          <w:szCs w:val="24"/>
-        </w:rPr>
-      </w:pPr>
-      <w:r>
-        <w:rPr>
-          <w:b/>
-          <w:bCs/>
-          <w:sz w:val="24"/>
-          <w:szCs w:val="24"/>
-        </w:rPr>
-        <w:t>4</w:t>
-      </w:r>
-      <w:r>
-        <w:rPr>
-          <w:sz w:val="24"/>
-          <w:szCs w:val="24"/>
-        </w:rPr>
-        <w:t xml:space="preserve"> D</w:t>
-      </w:r>
-      <w:r>
-        <w:rPr>
-          <w:sz w:val="24"/>
-          <w:szCs w:val="24"/>
-        </w:rPr>
-        <w:t>ESCRIÇÃO</w:t>
+      <w:r>
+        <w:rPr>
+          <w:sz w:val="24"/>
+          <w:szCs w:val="24"/>
+        </w:rPr>
+        <w:t>................................................................................................................</w:t>
       </w:r>
       <w:r>
         <w:rPr>
@@ -2482,14 +2547,56 @@
           <w:sz w:val="24"/>
           <w:szCs w:val="24"/>
         </w:rPr>
-        <w:t>GERAL ...</w:t>
-      </w:r>
-      <w:r>
-        <w:rPr>
-          <w:sz w:val="24"/>
-          <w:szCs w:val="24"/>
-        </w:rPr>
-        <w:t>....................................................................................................</w:t>
+        <w:t>1</w:t>
+      </w:r>
+      <w:r>
+        <w:rPr>
+          <w:sz w:val="24"/>
+          <w:szCs w:val="24"/>
+        </w:rPr>
+        <w:t>2</w:t>
+      </w:r>
+    </w:p>
+    <w:p>
+      <w:pPr>
+        <w:rPr>
+          <w:sz w:val="24"/>
+          <w:szCs w:val="24"/>
+        </w:rPr>
+      </w:pPr>
+      <w:r>
+        <w:rPr>
+          <w:b/>
+          <w:bCs/>
+          <w:sz w:val="24"/>
+          <w:szCs w:val="24"/>
+        </w:rPr>
+        <w:t xml:space="preserve">   </w:t>
+      </w:r>
+      <w:r>
+        <w:rPr>
+          <w:b/>
+          <w:bCs/>
+          <w:sz w:val="24"/>
+          <w:szCs w:val="24"/>
+        </w:rPr>
+        <w:t>5</w:t>
+      </w:r>
+      <w:r>
+        <w:rPr>
+          <w:b/>
+          <w:bCs/>
+          <w:sz w:val="24"/>
+          <w:szCs w:val="24"/>
+        </w:rPr>
+        <w:t>.1</w:t>
+      </w:r>
+      <w:r>
+        <w:rPr>
+          <w:sz w:val="24"/>
+          <w:szCs w:val="24"/>
+        </w:rPr>
+        <w:t xml:space="preserve"> Requisitos Funcionais (RF)</w:t>
       </w:r>
       <w:r>
         <w:rPr>
@@ -2503,16 +2610,37 @@
           <w:sz w:val="24"/>
           <w:szCs w:val="24"/>
         </w:rPr>
-        <w:t>8</w:t>
-      </w:r>
-    </w:p>
-    <w:p>
-      <w:pPr>
-        <w:rPr>
-          <w:sz w:val="24"/>
-          <w:szCs w:val="24"/>
-        </w:rPr>
-      </w:pPr>
+        <w:t>....................................................................................</w:t>
+      </w:r>
+      <w:r>
+        <w:rPr>
+          <w:sz w:val="24"/>
+          <w:szCs w:val="24"/>
+        </w:rPr>
+        <w:t xml:space="preserve"> 1</w:t>
+      </w:r>
+      <w:r>
+        <w:rPr>
+          <w:sz w:val="24"/>
+          <w:szCs w:val="24"/>
+        </w:rPr>
+        <w:t>2</w:t>
+      </w:r>
+    </w:p>
+    <w:p>
+      <w:pPr>
+        <w:rPr>
+          <w:sz w:val="24"/>
+          <w:szCs w:val="24"/>
+        </w:rPr>
+      </w:pPr>
+      <w:r>
+        <w:rPr>
+          <w:sz w:val="24"/>
+          <w:szCs w:val="24"/>
+        </w:rPr>
+        <w:t xml:space="preserve">   </w:t>
+      </w:r>
       <w:r>
         <w:rPr>
           <w:b/>
@@ -2524,10 +2652,19 @@
       </w:r>
       <w:r>
         <w:rPr>
-          <w:sz w:val="24"/>
-          <w:szCs w:val="24"/>
-        </w:rPr>
-        <w:t xml:space="preserve"> REQUISITOS</w:t>
+          <w:b/>
+          <w:bCs/>
+          <w:sz w:val="24"/>
+          <w:szCs w:val="24"/>
+        </w:rPr>
+        <w:t>.2</w:t>
+      </w:r>
+      <w:r>
+        <w:rPr>
+          <w:sz w:val="24"/>
+          <w:szCs w:val="24"/>
+        </w:rPr>
+        <w:t xml:space="preserve"> Requisitos Não Funcionais (RNF)</w:t>
       </w:r>
       <w:r>
         <w:rPr>
@@ -2541,7 +2678,7 @@
           <w:sz w:val="24"/>
           <w:szCs w:val="24"/>
         </w:rPr>
-        <w:t>................................................................................................................</w:t>
+        <w:t>..........................................................................</w:t>
       </w:r>
       <w:r>
         <w:rPr>
@@ -2555,137 +2692,6 @@
           <w:sz w:val="24"/>
           <w:szCs w:val="24"/>
         </w:rPr>
-        <w:t>13</w:t>
-      </w:r>
-    </w:p>
-    <w:p>
-      <w:pPr>
-        <w:rPr>
-          <w:sz w:val="24"/>
-          <w:szCs w:val="24"/>
-        </w:rPr>
-      </w:pPr>
-      <w:r>
-        <w:rPr>
-          <w:b/>
-          <w:bCs/>
-          <w:sz w:val="24"/>
-          <w:szCs w:val="24"/>
-        </w:rPr>
-        <w:t xml:space="preserve">   </w:t>
-      </w:r>
-      <w:r>
-        <w:rPr>
-          <w:b/>
-          <w:bCs/>
-          <w:sz w:val="24"/>
-          <w:szCs w:val="24"/>
-        </w:rPr>
-        <w:t>5</w:t>
-      </w:r>
-      <w:r>
-        <w:rPr>
-          <w:b/>
-          <w:bCs/>
-          <w:sz w:val="24"/>
-          <w:szCs w:val="24"/>
-        </w:rPr>
-        <w:t>.1</w:t>
-      </w:r>
-      <w:r>
-        <w:rPr>
-          <w:sz w:val="24"/>
-          <w:szCs w:val="24"/>
-        </w:rPr>
-        <w:t xml:space="preserve"> Requisitos Funcionais (RF)</w:t>
-      </w:r>
-      <w:r>
-        <w:rPr>
-          <w:sz w:val="24"/>
-          <w:szCs w:val="24"/>
-        </w:rPr>
-        <w:t xml:space="preserve"> </w:t>
-      </w:r>
-      <w:r>
-        <w:rPr>
-          <w:sz w:val="24"/>
-          <w:szCs w:val="24"/>
-        </w:rPr>
-        <w:t>....................................................................................</w:t>
-      </w:r>
-      <w:r>
-        <w:rPr>
-          <w:sz w:val="24"/>
-          <w:szCs w:val="24"/>
-        </w:rPr>
-        <w:t xml:space="preserve"> 13</w:t>
-      </w:r>
-    </w:p>
-    <w:p>
-      <w:pPr>
-        <w:rPr>
-          <w:sz w:val="24"/>
-          <w:szCs w:val="24"/>
-        </w:rPr>
-      </w:pPr>
-      <w:r>
-        <w:rPr>
-          <w:sz w:val="24"/>
-          <w:szCs w:val="24"/>
-        </w:rPr>
-        <w:t xml:space="preserve">   </w:t>
-      </w:r>
-      <w:r>
-        <w:rPr>
-          <w:b/>
-          <w:bCs/>
-          <w:sz w:val="24"/>
-          <w:szCs w:val="24"/>
-        </w:rPr>
-        <w:t>5</w:t>
-      </w:r>
-      <w:r>
-        <w:rPr>
-          <w:b/>
-          <w:bCs/>
-          <w:sz w:val="24"/>
-          <w:szCs w:val="24"/>
-        </w:rPr>
-        <w:t>.2</w:t>
-      </w:r>
-      <w:r>
-        <w:rPr>
-          <w:sz w:val="24"/>
-          <w:szCs w:val="24"/>
-        </w:rPr>
-        <w:t xml:space="preserve"> Requisitos Não Funcionais (RNF)</w:t>
-      </w:r>
-      <w:r>
-        <w:rPr>
-          <w:sz w:val="24"/>
-          <w:szCs w:val="24"/>
-        </w:rPr>
-        <w:t xml:space="preserve"> </w:t>
-      </w:r>
-      <w:r>
-        <w:rPr>
-          <w:sz w:val="24"/>
-          <w:szCs w:val="24"/>
-        </w:rPr>
-        <w:t>..........................................................................</w:t>
-      </w:r>
-      <w:r>
-        <w:rPr>
-          <w:sz w:val="24"/>
-          <w:szCs w:val="24"/>
-        </w:rPr>
-        <w:t xml:space="preserve"> </w:t>
-      </w:r>
-      <w:r>
-        <w:rPr>
-          <w:sz w:val="24"/>
-          <w:szCs w:val="24"/>
-        </w:rPr>
         <w:t>1</w:t>
       </w:r>
       <w:r>
@@ -2693,7 +2699,7 @@
           <w:sz w:val="24"/>
           <w:szCs w:val="24"/>
         </w:rPr>
-        <w:t>3</w:t>
+        <w:t>2</w:t>
       </w:r>
     </w:p>
     <w:p>
@@ -4346,14 +4352,7 @@
           <w:sz w:val="28"/>
           <w:szCs w:val="28"/>
         </w:rPr>
-        <w:t>Modelo Conceitual</w:t>
-      </w:r>
-      <w:r>
-        <w:rPr>
-          <w:sz w:val="28"/>
-          <w:szCs w:val="28"/>
-        </w:rPr>
-        <w:t xml:space="preserve"> (Banco de Dados)</w:t>
+        <w:t>Modelo Conceitual (Banco de Dados)</w:t>
       </w:r>
     </w:p>
     <w:p>
@@ -4737,10 +4736,10 @@
           <w:noProof/>
         </w:rPr>
         <w:drawing>
-          <wp:inline distT="0" distB="0" distL="0" distR="0" wp14:anchorId="59C94343" wp14:editId="069550A8">
-            <wp:extent cx="3876675" cy="3633243"/>
-            <wp:effectExtent l="0" t="0" r="0" b="5715"/>
-            <wp:docPr id="6" name="Imagem 6" descr="Código QR&#10;&#10;Descrição gerada automaticamente"/>
+          <wp:inline distT="0" distB="0" distL="0" distR="0" wp14:anchorId="5BF69DD7" wp14:editId="029CAF15">
+            <wp:extent cx="5400040" cy="2625725"/>
+            <wp:effectExtent l="0" t="0" r="0" b="3175"/>
+            <wp:docPr id="3" name="Picture 3" descr="Qr code&#10;&#10;Description automatically generated"/>
             <wp:cNvGraphicFramePr>
               <a:graphicFrameLocks xmlns:a="http://schemas.openxmlformats.org/drawingml/2006/main" noChangeAspect="1"/>
             </wp:cNvGraphicFramePr>
@@ -4748,13 +4747,13 @@
               <a:graphicData uri="http://schemas.openxmlformats.org/drawingml/2006/picture">
                 <pic:pic xmlns:pic="http://schemas.openxmlformats.org/drawingml/2006/picture">
                   <pic:nvPicPr>
-                    <pic:cNvPr id="6" name="Imagem 6" descr="Código QR&#10;&#10;Descrição gerada automaticamente"/>
+                    <pic:cNvPr id="3" name="Picture 3" descr="Qr code&#10;&#10;Description automatically generated"/>
                     <pic:cNvPicPr>
                       <a:picLocks noChangeAspect="1" noChangeArrowheads="1"/>
                     </pic:cNvPicPr>
                   </pic:nvPicPr>
                   <pic:blipFill>
-                    <a:blip r:embed="rId9">
+                    <a:blip r:embed="rId9" cstate="print">
                       <a:extLst>
                         <a:ext uri="{28A0092B-C50C-407E-A947-70E740481C1C}">
                           <a14:useLocalDpi xmlns:a14="http://schemas.microsoft.com/office/drawing/2010/main" val="0"/>
@@ -4769,7 +4768,7 @@
                   <pic:spPr bwMode="auto">
                     <a:xfrm>
                       <a:off x="0" y="0"/>
-                      <a:ext cx="3882865" cy="3639045"/>
+                      <a:ext cx="5400040" cy="2625725"/>
                     </a:xfrm>
                     <a:prstGeom prst="rect">
                       <a:avLst/>
@@ -4813,13 +4812,33 @@
           <w:szCs w:val="28"/>
         </w:rPr>
       </w:pPr>
-      <w:r>
+    </w:p>
+    <w:p>
+      <w:pPr>
         <w:rPr>
           <w:b/>
           <w:bCs/>
           <w:sz w:val="28"/>
           <w:szCs w:val="28"/>
         </w:rPr>
+      </w:pPr>
+    </w:p>
+    <w:p>
+      <w:pPr>
+        <w:rPr>
+          <w:b/>
+          <w:bCs/>
+          <w:sz w:val="28"/>
+          <w:szCs w:val="28"/>
+        </w:rPr>
+      </w:pPr>
+      <w:r>
+        <w:rPr>
+          <w:b/>
+          <w:bCs/>
+          <w:sz w:val="28"/>
+          <w:szCs w:val="28"/>
+        </w:rPr>
         <w:lastRenderedPageBreak/>
         <w:t>Home</w:t>
       </w:r>
@@ -4900,7 +4919,21 @@
           <w:sz w:val="24"/>
           <w:szCs w:val="24"/>
         </w:rPr>
-        <w:t>O botão “Acesse - Já” fornece o acesso à página de cadastro, caso o usuário desejar uma interação mais completa.</w:t>
+        <w:t>O botão “</w:t>
+      </w:r>
+      <w:r>
+        <w:rPr>
+          <w:sz w:val="24"/>
+          <w:szCs w:val="24"/>
+        </w:rPr>
+        <w:t>Cadastre - Se</w:t>
+      </w:r>
+      <w:r>
+        <w:rPr>
+          <w:sz w:val="24"/>
+          <w:szCs w:val="24"/>
+        </w:rPr>
+        <w:t>” fornece o acesso à página de cadastro, caso o usuário desejar uma interação mais completa.</w:t>
       </w:r>
     </w:p>
     <w:p>
@@ -5106,10 +5139,10 @@
           <w:noProof/>
         </w:rPr>
         <w:drawing>
-          <wp:inline distT="0" distB="0" distL="0" distR="0" wp14:anchorId="52D30DAD" wp14:editId="086F1908">
-            <wp:extent cx="5400040" cy="2398395"/>
-            <wp:effectExtent l="0" t="0" r="0" b="1905"/>
-            <wp:docPr id="7" name="Imagem 7" descr="Interface gráfica do usuário, Texto, Site&#10;&#10;Descrição gerada automaticamente"/>
+          <wp:inline distT="0" distB="0" distL="0" distR="0" wp14:anchorId="74B03BBD" wp14:editId="6F824BF0">
+            <wp:extent cx="5400040" cy="2632075"/>
+            <wp:effectExtent l="0" t="0" r="0" b="0"/>
+            <wp:docPr id="10" name="Picture 10" descr="Graphical user interface, website&#10;&#10;Description automatically generated"/>
             <wp:cNvGraphicFramePr>
               <a:graphicFrameLocks xmlns:a="http://schemas.openxmlformats.org/drawingml/2006/main" noChangeAspect="1"/>
             </wp:cNvGraphicFramePr>
@@ -5117,13 +5150,13 @@
               <a:graphicData uri="http://schemas.openxmlformats.org/drawingml/2006/picture">
                 <pic:pic xmlns:pic="http://schemas.openxmlformats.org/drawingml/2006/picture">
                   <pic:nvPicPr>
-                    <pic:cNvPr id="7" name="Imagem 7" descr="Interface gráfica do usuário, Texto, Site&#10;&#10;Descrição gerada automaticamente"/>
+                    <pic:cNvPr id="10" name="Picture 10" descr="Graphical user interface, website&#10;&#10;Description automatically generated"/>
                     <pic:cNvPicPr>
                       <a:picLocks noChangeAspect="1" noChangeArrowheads="1"/>
                     </pic:cNvPicPr>
                   </pic:nvPicPr>
                   <pic:blipFill>
-                    <a:blip r:embed="rId10">
+                    <a:blip r:embed="rId10" cstate="print">
                       <a:extLst>
                         <a:ext uri="{28A0092B-C50C-407E-A947-70E740481C1C}">
                           <a14:useLocalDpi xmlns:a14="http://schemas.microsoft.com/office/drawing/2010/main" val="0"/>
@@ -5138,7 +5171,7 @@
                   <pic:spPr bwMode="auto">
                     <a:xfrm>
                       <a:off x="0" y="0"/>
-                      <a:ext cx="5400040" cy="2398395"/>
+                      <a:ext cx="5400040" cy="2632075"/>
                     </a:xfrm>
                     <a:prstGeom prst="rect">
                       <a:avLst/>
@@ -5219,10 +5252,10 @@
           <w:noProof/>
         </w:rPr>
         <w:drawing>
-          <wp:inline distT="0" distB="0" distL="0" distR="0" wp14:anchorId="50508615" wp14:editId="53C41014">
-            <wp:extent cx="5400040" cy="1796415"/>
+          <wp:inline distT="0" distB="0" distL="0" distR="0" wp14:anchorId="33218A73" wp14:editId="48C07A8B">
+            <wp:extent cx="5400040" cy="1474470"/>
             <wp:effectExtent l="0" t="0" r="0" b="0"/>
-            <wp:docPr id="8" name="Imagem 8" descr="Texto&#10;&#10;Descrição gerada automaticamente"/>
+            <wp:docPr id="14" name="Picture 14" descr="Graphical user interface, text, application&#10;&#10;Description automatically generated"/>
             <wp:cNvGraphicFramePr>
               <a:graphicFrameLocks xmlns:a="http://schemas.openxmlformats.org/drawingml/2006/main" noChangeAspect="1"/>
             </wp:cNvGraphicFramePr>
@@ -5230,13 +5263,13 @@
               <a:graphicData uri="http://schemas.openxmlformats.org/drawingml/2006/picture">
                 <pic:pic xmlns:pic="http://schemas.openxmlformats.org/drawingml/2006/picture">
                   <pic:nvPicPr>
-                    <pic:cNvPr id="8" name="Imagem 8" descr="Texto&#10;&#10;Descrição gerada automaticamente"/>
+                    <pic:cNvPr id="14" name="Picture 14" descr="Graphical user interface, text, application&#10;&#10;Description automatically generated"/>
                     <pic:cNvPicPr>
                       <a:picLocks noChangeAspect="1" noChangeArrowheads="1"/>
                     </pic:cNvPicPr>
                   </pic:nvPicPr>
                   <pic:blipFill>
-                    <a:blip r:embed="rId11">
+                    <a:blip r:embed="rId11" cstate="print">
                       <a:extLst>
                         <a:ext uri="{28A0092B-C50C-407E-A947-70E740481C1C}">
                           <a14:useLocalDpi xmlns:a14="http://schemas.microsoft.com/office/drawing/2010/main" val="0"/>
@@ -5251,7 +5284,7 @@
                   <pic:spPr bwMode="auto">
                     <a:xfrm>
                       <a:off x="0" y="0"/>
-                      <a:ext cx="5400040" cy="1796415"/>
+                      <a:ext cx="5400040" cy="1474470"/>
                     </a:xfrm>
                     <a:prstGeom prst="rect">
                       <a:avLst/>
@@ -5601,16 +5634,7 @@
           <w:szCs w:val="28"/>
         </w:rPr>
         <w:lastRenderedPageBreak/>
-        <w:t>Ca</w:t>
-      </w:r>
-      <w:r>
-        <w:rPr>
-          <w:b/>
-          <w:bCs/>
-          <w:sz w:val="28"/>
-          <w:szCs w:val="28"/>
-        </w:rPr>
-        <w:t>lculadora de CO2</w:t>
+        <w:t>Calculadora de CO2</w:t>
       </w:r>
     </w:p>
     <w:p>
@@ -5982,7 +6006,35 @@
           <w:sz w:val="24"/>
           <w:szCs w:val="24"/>
         </w:rPr>
-        <w:t>de uma forma mais descontraída, métodos e atividades que podemos realizar ao decorrer de nosso dia a dia em forma de um questionário simples, em que temos</w:t>
+        <w:t xml:space="preserve">de uma forma mais descontraída, métodos e </w:t>
+      </w:r>
+      <w:r>
+        <w:rPr>
+          <w:sz w:val="24"/>
+          <w:szCs w:val="24"/>
+        </w:rPr>
+        <w:t>informações</w:t>
+      </w:r>
+      <w:r>
+        <w:rPr>
+          <w:sz w:val="24"/>
+          <w:szCs w:val="24"/>
+        </w:rPr>
+        <w:t xml:space="preserve"> que podemos </w:t>
+      </w:r>
+      <w:r>
+        <w:rPr>
+          <w:sz w:val="24"/>
+          <w:szCs w:val="24"/>
+        </w:rPr>
+        <w:t>aplicar</w:t>
+      </w:r>
+      <w:r>
+        <w:rPr>
+          <w:sz w:val="24"/>
+          <w:szCs w:val="24"/>
+        </w:rPr>
+        <w:t xml:space="preserve"> ao decorrer de nosso dia a dia em forma de um questionário simples, em que temos</w:t>
       </w:r>
       <w:r>
         <w:rPr>
@@ -6017,7 +6069,21 @@
           <w:sz w:val="24"/>
           <w:szCs w:val="24"/>
         </w:rPr>
-        <w:t>desejada.</w:t>
+        <w:t>desejada</w:t>
+      </w:r>
+      <w:r>
+        <w:rPr>
+          <w:sz w:val="24"/>
+          <w:szCs w:val="24"/>
+        </w:rPr>
+        <w:t>, e logo em seguida saber se  acertamos ou não a questão</w:t>
+      </w:r>
+      <w:r>
+        <w:rPr>
+          <w:sz w:val="24"/>
+          <w:szCs w:val="24"/>
+        </w:rPr>
+        <w:t>.</w:t>
       </w:r>
     </w:p>
     <w:p>
@@ -6139,10 +6205,10 @@
           <w:noProof/>
         </w:rPr>
         <w:drawing>
-          <wp:inline distT="0" distB="0" distL="0" distR="0" wp14:anchorId="3EBC30E3" wp14:editId="47542F21">
-            <wp:extent cx="5362575" cy="6267450"/>
-            <wp:effectExtent l="0" t="0" r="9525" b="0"/>
-            <wp:docPr id="13" name="Imagem 13" descr="Interface gráfica do usuário, Aplicativo, Site&#10;&#10;Descrição gerada automaticamente"/>
+          <wp:inline distT="0" distB="0" distL="0" distR="0" wp14:anchorId="3467068C" wp14:editId="6B64DFD9">
+            <wp:extent cx="5400040" cy="2635885"/>
+            <wp:effectExtent l="0" t="0" r="0" b="0"/>
+            <wp:docPr id="1" name="Picture 1" descr="Graphical user interface, website&#10;&#10;Description automatically generated"/>
             <wp:cNvGraphicFramePr>
               <a:graphicFrameLocks xmlns:a="http://schemas.openxmlformats.org/drawingml/2006/main" noChangeAspect="1"/>
             </wp:cNvGraphicFramePr>
@@ -6150,13 +6216,13 @@
               <a:graphicData uri="http://schemas.openxmlformats.org/drawingml/2006/picture">
                 <pic:pic xmlns:pic="http://schemas.openxmlformats.org/drawingml/2006/picture">
                   <pic:nvPicPr>
-                    <pic:cNvPr id="13" name="Imagem 13" descr="Interface gráfica do usuário, Aplicativo, Site&#10;&#10;Descrição gerada automaticamente"/>
+                    <pic:cNvPr id="1" name="Picture 1" descr="Graphical user interface, website&#10;&#10;Description automatically generated"/>
                     <pic:cNvPicPr>
                       <a:picLocks noChangeAspect="1" noChangeArrowheads="1"/>
                     </pic:cNvPicPr>
                   </pic:nvPicPr>
                   <pic:blipFill>
-                    <a:blip r:embed="rId15">
+                    <a:blip r:embed="rId15" cstate="print">
                       <a:extLst>
                         <a:ext uri="{28A0092B-C50C-407E-A947-70E740481C1C}">
                           <a14:useLocalDpi xmlns:a14="http://schemas.microsoft.com/office/drawing/2010/main" val="0"/>
@@ -6171,7 +6237,7 @@
                   <pic:spPr bwMode="auto">
                     <a:xfrm>
                       <a:off x="0" y="0"/>
-                      <a:ext cx="5362575" cy="6267450"/>
+                      <a:ext cx="5400040" cy="2635885"/>
                     </a:xfrm>
                     <a:prstGeom prst="rect">
                       <a:avLst/>
@@ -6199,6 +6265,14 @@
     <w:p>
       <w:pPr>
         <w:rPr>
+          <w:sz w:val="24"/>
+          <w:szCs w:val="24"/>
+        </w:rPr>
+      </w:pPr>
+    </w:p>
+    <w:p>
+      <w:pPr>
+        <w:rPr>
           <w:b/>
           <w:bCs/>
           <w:sz w:val="28"/>
@@ -6212,6 +6286,282 @@
           <w:sz w:val="28"/>
           <w:szCs w:val="28"/>
         </w:rPr>
+        <w:t>5</w:t>
+      </w:r>
+      <w:r>
+        <w:rPr>
+          <w:b/>
+          <w:bCs/>
+          <w:sz w:val="28"/>
+          <w:szCs w:val="28"/>
+        </w:rPr>
+        <w:t xml:space="preserve"> REQUISITOS</w:t>
+      </w:r>
+    </w:p>
+    <w:p>
+      <w:pPr>
+        <w:rPr>
+          <w:b/>
+          <w:bCs/>
+          <w:sz w:val="28"/>
+          <w:szCs w:val="28"/>
+        </w:rPr>
+      </w:pPr>
+    </w:p>
+    <w:p>
+      <w:pPr>
+        <w:rPr>
+          <w:sz w:val="24"/>
+          <w:szCs w:val="24"/>
+        </w:rPr>
+      </w:pPr>
+      <w:r>
+        <w:rPr>
+          <w:b/>
+          <w:bCs/>
+          <w:sz w:val="24"/>
+          <w:szCs w:val="24"/>
+        </w:rPr>
+        <w:t>5</w:t>
+      </w:r>
+      <w:r>
+        <w:rPr>
+          <w:b/>
+          <w:bCs/>
+          <w:sz w:val="24"/>
+          <w:szCs w:val="24"/>
+        </w:rPr>
+        <w:t>.1</w:t>
+      </w:r>
+      <w:r>
+        <w:rPr>
+          <w:sz w:val="24"/>
+          <w:szCs w:val="24"/>
+        </w:rPr>
+        <w:t xml:space="preserve"> Requisitos Funcionais (RF)</w:t>
+      </w:r>
+    </w:p>
+    <w:p>
+      <w:pPr>
+        <w:rPr>
+          <w:sz w:val="24"/>
+          <w:szCs w:val="24"/>
+        </w:rPr>
+      </w:pPr>
+      <w:r>
+        <w:rPr>
+          <w:sz w:val="24"/>
+          <w:szCs w:val="24"/>
+        </w:rPr>
+        <w:t xml:space="preserve">[R01] </w:t>
+      </w:r>
+      <w:r>
+        <w:rPr>
+          <w:sz w:val="24"/>
+          <w:szCs w:val="24"/>
+        </w:rPr>
+        <w:t>Cadastro de usuário</w:t>
+      </w:r>
+    </w:p>
+    <w:p>
+      <w:pPr>
+        <w:rPr>
+          <w:sz w:val="24"/>
+          <w:szCs w:val="24"/>
+        </w:rPr>
+      </w:pPr>
+      <w:r>
+        <w:rPr>
+          <w:sz w:val="24"/>
+          <w:szCs w:val="24"/>
+        </w:rPr>
+        <w:t>[R0</w:t>
+      </w:r>
+      <w:r>
+        <w:rPr>
+          <w:sz w:val="24"/>
+          <w:szCs w:val="24"/>
+        </w:rPr>
+        <w:t>2</w:t>
+      </w:r>
+      <w:r>
+        <w:rPr>
+          <w:sz w:val="24"/>
+          <w:szCs w:val="24"/>
+        </w:rPr>
+        <w:t>] Realizar doações</w:t>
+      </w:r>
+    </w:p>
+    <w:p>
+      <w:pPr>
+        <w:rPr>
+          <w:sz w:val="24"/>
+          <w:szCs w:val="24"/>
+        </w:rPr>
+      </w:pPr>
+      <w:r>
+        <w:rPr>
+          <w:sz w:val="24"/>
+          <w:szCs w:val="24"/>
+        </w:rPr>
+        <w:t>[R0</w:t>
+      </w:r>
+      <w:r>
+        <w:rPr>
+          <w:sz w:val="24"/>
+          <w:szCs w:val="24"/>
+        </w:rPr>
+        <w:t>3</w:t>
+      </w:r>
+      <w:r>
+        <w:rPr>
+          <w:sz w:val="24"/>
+          <w:szCs w:val="24"/>
+        </w:rPr>
+        <w:t>] Re</w:t>
+      </w:r>
+      <w:r>
+        <w:rPr>
+          <w:sz w:val="24"/>
+          <w:szCs w:val="24"/>
+        </w:rPr>
+        <w:t>gistro de</w:t>
+      </w:r>
+      <w:r>
+        <w:rPr>
+          <w:sz w:val="24"/>
+          <w:szCs w:val="24"/>
+        </w:rPr>
+        <w:t xml:space="preserve"> doações</w:t>
+      </w:r>
+    </w:p>
+    <w:p>
+      <w:pPr>
+        <w:rPr>
+          <w:sz w:val="24"/>
+          <w:szCs w:val="24"/>
+        </w:rPr>
+      </w:pPr>
+      <w:r>
+        <w:rPr>
+          <w:sz w:val="24"/>
+          <w:szCs w:val="24"/>
+        </w:rPr>
+        <w:t>[R0</w:t>
+      </w:r>
+      <w:r>
+        <w:rPr>
+          <w:sz w:val="24"/>
+          <w:szCs w:val="24"/>
+        </w:rPr>
+        <w:t>4</w:t>
+      </w:r>
+      <w:r>
+        <w:rPr>
+          <w:sz w:val="24"/>
+          <w:szCs w:val="24"/>
+        </w:rPr>
+        <w:t>] Re</w:t>
+      </w:r>
+      <w:r>
+        <w:rPr>
+          <w:sz w:val="24"/>
+          <w:szCs w:val="24"/>
+        </w:rPr>
+        <w:t>gistro de pontuações</w:t>
+      </w:r>
+    </w:p>
+    <w:p>
+      <w:pPr>
+        <w:rPr>
+          <w:sz w:val="24"/>
+          <w:szCs w:val="24"/>
+        </w:rPr>
+      </w:pPr>
+      <w:r>
+        <w:rPr>
+          <w:sz w:val="24"/>
+          <w:szCs w:val="24"/>
+        </w:rPr>
+        <w:t>[R0</w:t>
+      </w:r>
+      <w:r>
+        <w:rPr>
+          <w:sz w:val="24"/>
+          <w:szCs w:val="24"/>
+        </w:rPr>
+        <w:t>5</w:t>
+      </w:r>
+      <w:r>
+        <w:rPr>
+          <w:sz w:val="24"/>
+          <w:szCs w:val="24"/>
+        </w:rPr>
+        <w:t>] Re</w:t>
+      </w:r>
+      <w:r>
+        <w:rPr>
+          <w:sz w:val="24"/>
+          <w:szCs w:val="24"/>
+        </w:rPr>
+        <w:t>direcionamento a notícias sobre o tema</w:t>
+      </w:r>
+    </w:p>
+    <w:p>
+      <w:pPr>
+        <w:rPr>
+          <w:sz w:val="24"/>
+          <w:szCs w:val="24"/>
+        </w:rPr>
+      </w:pPr>
+    </w:p>
+    <w:p>
+      <w:pPr>
+        <w:rPr>
+          <w:sz w:val="24"/>
+          <w:szCs w:val="24"/>
+        </w:rPr>
+      </w:pPr>
+      <w:r>
+        <w:rPr>
+          <w:b/>
+          <w:bCs/>
+          <w:sz w:val="24"/>
+          <w:szCs w:val="24"/>
+        </w:rPr>
+        <w:t>5</w:t>
+      </w:r>
+      <w:r>
+        <w:rPr>
+          <w:b/>
+          <w:bCs/>
+          <w:sz w:val="24"/>
+          <w:szCs w:val="24"/>
+        </w:rPr>
+        <w:t>.2</w:t>
+      </w:r>
+      <w:r>
+        <w:rPr>
+          <w:sz w:val="24"/>
+          <w:szCs w:val="24"/>
+        </w:rPr>
+        <w:t xml:space="preserve"> Requisitos Não Funcionais (RNF)</w:t>
+      </w:r>
+    </w:p>
+    <w:p>
+      <w:pPr>
+        <w:rPr>
+          <w:sz w:val="24"/>
+          <w:szCs w:val="24"/>
+        </w:rPr>
+      </w:pPr>
+      <w:r>
+        <w:rPr>
+          <w:b/>
+          <w:bCs/>
+          <w:sz w:val="24"/>
+          <w:szCs w:val="24"/>
+        </w:rPr>
         <w:lastRenderedPageBreak/>
         <w:t>5</w:t>
       </w:r>
@@ -6219,65 +6569,17 @@
         <w:rPr>
           <w:b/>
           <w:bCs/>
-          <w:sz w:val="28"/>
-          <w:szCs w:val="28"/>
-        </w:rPr>
-        <w:t xml:space="preserve"> REQUISITOS</w:t>
-      </w:r>
-    </w:p>
-    <w:p>
-      <w:pPr>
-        <w:rPr>
-          <w:sz w:val="24"/>
-          <w:szCs w:val="24"/>
-        </w:rPr>
-      </w:pPr>
-      <w:r>
-        <w:rPr>
-          <w:b/>
-          <w:bCs/>
-          <w:sz w:val="24"/>
-          <w:szCs w:val="24"/>
-        </w:rPr>
-        <w:t>5</w:t>
-      </w:r>
-      <w:r>
-        <w:rPr>
-          <w:b/>
-          <w:bCs/>
-          <w:sz w:val="24"/>
-          <w:szCs w:val="24"/>
-        </w:rPr>
-        <w:t>.1</w:t>
-      </w:r>
-      <w:r>
-        <w:rPr>
-          <w:sz w:val="24"/>
-          <w:szCs w:val="24"/>
-        </w:rPr>
-        <w:t xml:space="preserve"> Requisitos Funcionais (RF)</w:t>
-      </w:r>
-    </w:p>
-    <w:p>
-      <w:pPr>
-        <w:rPr>
-          <w:sz w:val="24"/>
-          <w:szCs w:val="24"/>
-        </w:rPr>
-      </w:pPr>
-      <w:r>
-        <w:rPr>
-          <w:sz w:val="24"/>
-          <w:szCs w:val="24"/>
-        </w:rPr>
-        <w:t xml:space="preserve">[R01] </w:t>
-      </w:r>
-      <w:r>
-        <w:rPr>
-          <w:sz w:val="24"/>
-          <w:szCs w:val="24"/>
-        </w:rPr>
-        <w:t>Cadastro de usuário</w:t>
+          <w:sz w:val="24"/>
+          <w:szCs w:val="24"/>
+        </w:rPr>
+        <w:t>.2.1</w:t>
+      </w:r>
+      <w:r>
+        <w:rPr>
+          <w:sz w:val="24"/>
+          <w:szCs w:val="24"/>
+        </w:rPr>
+        <w:t xml:space="preserve"> Performance</w:t>
       </w:r>
     </w:p>
     <w:p>
@@ -6299,136 +6601,49 @@
           <w:sz w:val="24"/>
           <w:szCs w:val="24"/>
         </w:rPr>
-        <w:t>2</w:t>
-      </w:r>
-      <w:r>
-        <w:rPr>
-          <w:sz w:val="24"/>
-          <w:szCs w:val="24"/>
-        </w:rPr>
-        <w:t>] Realizar doações</w:t>
-      </w:r>
-    </w:p>
-    <w:p>
-      <w:pPr>
-        <w:rPr>
-          <w:sz w:val="24"/>
-          <w:szCs w:val="24"/>
-        </w:rPr>
-      </w:pPr>
-      <w:r>
-        <w:rPr>
-          <w:sz w:val="24"/>
-          <w:szCs w:val="24"/>
-        </w:rPr>
-        <w:t>[R0</w:t>
-      </w:r>
-      <w:r>
-        <w:rPr>
-          <w:sz w:val="24"/>
-          <w:szCs w:val="24"/>
-        </w:rPr>
-        <w:t>3</w:t>
-      </w:r>
-      <w:r>
-        <w:rPr>
-          <w:sz w:val="24"/>
-          <w:szCs w:val="24"/>
-        </w:rPr>
-        <w:t>] Re</w:t>
-      </w:r>
-      <w:r>
-        <w:rPr>
-          <w:sz w:val="24"/>
-          <w:szCs w:val="24"/>
-        </w:rPr>
-        <w:t>gistro de</w:t>
-      </w:r>
-      <w:r>
-        <w:rPr>
-          <w:sz w:val="24"/>
-          <w:szCs w:val="24"/>
-        </w:rPr>
-        <w:t xml:space="preserve"> doações</w:t>
-      </w:r>
-    </w:p>
-    <w:p>
-      <w:pPr>
-        <w:rPr>
-          <w:sz w:val="24"/>
-          <w:szCs w:val="24"/>
-        </w:rPr>
-      </w:pPr>
-      <w:r>
-        <w:rPr>
-          <w:sz w:val="24"/>
-          <w:szCs w:val="24"/>
-        </w:rPr>
-        <w:t>[R0</w:t>
-      </w:r>
-      <w:r>
-        <w:rPr>
-          <w:sz w:val="24"/>
-          <w:szCs w:val="24"/>
-        </w:rPr>
-        <w:t>4</w:t>
-      </w:r>
-      <w:r>
-        <w:rPr>
-          <w:sz w:val="24"/>
-          <w:szCs w:val="24"/>
-        </w:rPr>
-        <w:t>] Re</w:t>
-      </w:r>
-      <w:r>
-        <w:rPr>
-          <w:sz w:val="24"/>
-          <w:szCs w:val="24"/>
-        </w:rPr>
-        <w:t>gist</w:t>
-      </w:r>
-      <w:r>
-        <w:rPr>
-          <w:sz w:val="24"/>
-          <w:szCs w:val="24"/>
-        </w:rPr>
-        <w:t>ro de pontuações</w:t>
-      </w:r>
-    </w:p>
-    <w:p>
-      <w:pPr>
-        <w:rPr>
-          <w:sz w:val="24"/>
-          <w:szCs w:val="24"/>
-        </w:rPr>
-      </w:pPr>
-      <w:r>
-        <w:rPr>
-          <w:sz w:val="24"/>
-          <w:szCs w:val="24"/>
-        </w:rPr>
-        <w:t>[R0</w:t>
-      </w:r>
-      <w:r>
-        <w:rPr>
-          <w:sz w:val="24"/>
-          <w:szCs w:val="24"/>
-        </w:rPr>
-        <w:t>5</w:t>
-      </w:r>
-      <w:r>
-        <w:rPr>
-          <w:sz w:val="24"/>
-          <w:szCs w:val="24"/>
-        </w:rPr>
-        <w:t>] Re</w:t>
-      </w:r>
-      <w:r>
-        <w:rPr>
-          <w:sz w:val="24"/>
-          <w:szCs w:val="24"/>
-        </w:rPr>
-        <w:t>direcionamento a notícias</w:t>
+        <w:t>6</w:t>
+      </w:r>
+      <w:r>
+        <w:rPr>
+          <w:sz w:val="24"/>
+          <w:szCs w:val="24"/>
+        </w:rPr>
+        <w:t xml:space="preserve">] O site </w:t>
+      </w:r>
+      <w:r>
+        <w:rPr>
+          <w:sz w:val="24"/>
+          <w:szCs w:val="24"/>
+        </w:rPr>
+        <w:t>irá funcionar tanto na</w:t>
+      </w:r>
+      <w:r>
+        <w:rPr>
+          <w:sz w:val="24"/>
+          <w:szCs w:val="24"/>
+        </w:rPr>
+        <w:t xml:space="preserve"> versão web</w:t>
+      </w:r>
+      <w:r>
+        <w:rPr>
+          <w:sz w:val="24"/>
+          <w:szCs w:val="24"/>
+        </w:rPr>
+        <w:t>,</w:t>
+      </w:r>
+      <w:r>
+        <w:rPr>
+          <w:sz w:val="24"/>
+          <w:szCs w:val="24"/>
+        </w:rPr>
+        <w:t xml:space="preserve"> quanto </w:t>
+      </w:r>
+      <w:r>
+        <w:rPr>
+          <w:sz w:val="24"/>
+          <w:szCs w:val="24"/>
+        </w:rPr>
+        <w:t>em</w:t>
       </w:r>
       <w:r>
         <w:rPr>
@@ -6442,158 +6657,6 @@
           <w:sz w:val="24"/>
           <w:szCs w:val="24"/>
         </w:rPr>
-        <w:t>sobre o tema</w:t>
-      </w:r>
-    </w:p>
-    <w:p>
-      <w:pPr>
-        <w:rPr>
-          <w:sz w:val="24"/>
-          <w:szCs w:val="24"/>
-        </w:rPr>
-      </w:pPr>
-    </w:p>
-    <w:p>
-      <w:pPr>
-        <w:rPr>
-          <w:sz w:val="24"/>
-          <w:szCs w:val="24"/>
-        </w:rPr>
-      </w:pPr>
-      <w:r>
-        <w:rPr>
-          <w:b/>
-          <w:bCs/>
-          <w:sz w:val="24"/>
-          <w:szCs w:val="24"/>
-        </w:rPr>
-        <w:t>5</w:t>
-      </w:r>
-      <w:r>
-        <w:rPr>
-          <w:b/>
-          <w:bCs/>
-          <w:sz w:val="24"/>
-          <w:szCs w:val="24"/>
-        </w:rPr>
-        <w:t>.2</w:t>
-      </w:r>
-      <w:r>
-        <w:rPr>
-          <w:sz w:val="24"/>
-          <w:szCs w:val="24"/>
-        </w:rPr>
-        <w:t xml:space="preserve"> Requisitos Não Funcionais (RNF)</w:t>
-      </w:r>
-    </w:p>
-    <w:p>
-      <w:pPr>
-        <w:rPr>
-          <w:sz w:val="24"/>
-          <w:szCs w:val="24"/>
-        </w:rPr>
-      </w:pPr>
-      <w:r>
-        <w:rPr>
-          <w:b/>
-          <w:bCs/>
-          <w:sz w:val="24"/>
-          <w:szCs w:val="24"/>
-        </w:rPr>
-        <w:t>5</w:t>
-      </w:r>
-      <w:r>
-        <w:rPr>
-          <w:b/>
-          <w:bCs/>
-          <w:sz w:val="24"/>
-          <w:szCs w:val="24"/>
-        </w:rPr>
-        <w:t>.2.1</w:t>
-      </w:r>
-      <w:r>
-        <w:rPr>
-          <w:sz w:val="24"/>
-          <w:szCs w:val="24"/>
-        </w:rPr>
-        <w:t xml:space="preserve"> Performance</w:t>
-      </w:r>
-    </w:p>
-    <w:p>
-      <w:pPr>
-        <w:rPr>
-          <w:sz w:val="24"/>
-          <w:szCs w:val="24"/>
-        </w:rPr>
-      </w:pPr>
-      <w:r>
-        <w:rPr>
-          <w:sz w:val="24"/>
-          <w:szCs w:val="24"/>
-        </w:rPr>
-        <w:t>[R0</w:t>
-      </w:r>
-      <w:r>
-        <w:rPr>
-          <w:sz w:val="24"/>
-          <w:szCs w:val="24"/>
-        </w:rPr>
-        <w:t>6</w:t>
-      </w:r>
-      <w:r>
-        <w:rPr>
-          <w:sz w:val="24"/>
-          <w:szCs w:val="24"/>
-        </w:rPr>
-        <w:t xml:space="preserve">] O site </w:t>
-      </w:r>
-      <w:r>
-        <w:rPr>
-          <w:sz w:val="24"/>
-          <w:szCs w:val="24"/>
-        </w:rPr>
-        <w:t>irá funcionar tanto na</w:t>
-      </w:r>
-      <w:r>
-        <w:rPr>
-          <w:sz w:val="24"/>
-          <w:szCs w:val="24"/>
-        </w:rPr>
-        <w:t xml:space="preserve"> versão web</w:t>
-      </w:r>
-      <w:r>
-        <w:rPr>
-          <w:sz w:val="24"/>
-          <w:szCs w:val="24"/>
-        </w:rPr>
-        <w:t>,</w:t>
-      </w:r>
-      <w:r>
-        <w:rPr>
-          <w:sz w:val="24"/>
-          <w:szCs w:val="24"/>
-        </w:rPr>
-        <w:t xml:space="preserve"> quanto </w:t>
-      </w:r>
-      <w:r>
-        <w:rPr>
-          <w:sz w:val="24"/>
-          <w:szCs w:val="24"/>
-        </w:rPr>
-        <w:t>em</w:t>
-      </w:r>
-      <w:r>
-        <w:rPr>
-          <w:sz w:val="24"/>
-          <w:szCs w:val="24"/>
-        </w:rPr>
-        <w:t xml:space="preserve"> </w:t>
-      </w:r>
-      <w:r>
-        <w:rPr>
-          <w:sz w:val="24"/>
-          <w:szCs w:val="24"/>
-        </w:rPr>
         <w:t xml:space="preserve">versão web para </w:t>
       </w:r>
       <w:r>
@@ -6647,16 +6710,7 @@
           <w:sz w:val="24"/>
           <w:szCs w:val="24"/>
         </w:rPr>
-        <w:t>5</w:t>
-      </w:r>
-      <w:r>
-        <w:rPr>
-          <w:b/>
-          <w:bCs/>
-          <w:sz w:val="24"/>
-          <w:szCs w:val="24"/>
-        </w:rPr>
-        <w:t>.2.2</w:t>
+        <w:t>5.2.2</w:t>
       </w:r>
       <w:r>
         <w:rPr>
@@ -6997,7 +7051,7 @@
 </file>
 
 <file path=word/endnotes.xml><?xml version="1.0" encoding="utf-8"?>
-<w:endnotes xmlns:wpc="http://schemas.microsoft.com/office/word/2010/wordprocessingCanvas" xmlns:cx="http://schemas.microsoft.com/office/drawing/2014/chartex" xmlns:cx1="http://schemas.microsoft.com/office/drawing/2015/9/8/chartex" xmlns:cx2="http://schemas.microsoft.com/office/drawing/2015/10/21/chartex" xmlns:cx3="http://schemas.microsoft.com/office/drawing/2016/5/9/chartex" xmlns:cx4="http://schemas.microsoft.com/office/drawing/2016/5/10/chartex" xmlns:cx5="http://schemas.microsoft.com/office/drawing/2016/5/11/chartex" xmlns:cx6="http://schemas.microsoft.com/office/drawing/2016/5/12/chartex" xmlns:cx7="http://schemas.microsoft.com/office/drawing/2016/5/13/chartex" xmlns:cx8="http://schemas.microsoft.com/office/drawing/2016/5/14/chartex" xmlns:mc="http://schemas.openxmlformats.org/markup-compatibility/2006" xmlns:aink="http://schemas.microsoft.com/office/drawing/2016/ink" xmlns:am3d="http://schemas.microsoft.com/office/drawing/2017/model3d" xmlns:o="urn:schemas-microsoft-com:office:office" xmlns:r="http://schemas.openxmlformats.org/officeDocument/2006/relationships" xmlns:m="http://schemas.openxmlformats.org/officeDocument/2006/math" xmlns:v="urn:schemas-microsoft-com:vml" xmlns:wp14="http://schemas.microsoft.com/office/word/2010/wordprocessingDrawing" xmlns:wp="http://schemas.openxmlformats.org/drawingml/2006/wordprocessingDrawing" xmlns:w10="urn:schemas-microsoft-com:office:word" xmlns:w="http://schemas.openxmlformats.org/wordprocessingml/2006/main" xmlns:w14="http://schemas.microsoft.com/office/word/2010/wordml" xmlns:w15="http://schemas.microsoft.com/office/word/2012/wordml" xmlns:w16cex="http://schemas.microsoft.com/office/word/2018/wordml/cex" xmlns:w16cid="http://schemas.microsoft.com/office/word/2016/wordml/cid" xmlns:w16="http://schemas.microsoft.com/office/word/2018/wordml" xmlns:w16sdtdh="http://schemas.microsoft.com/office/word/2020/wordml/sdtdatahash" xmlns:w16se="http://schemas.microsoft.com/office/word/2015/wordml/symex" xmlns:wpg="http://schemas.microsoft.com/office/word/2010/wordprocessingGroup" xmlns:wpi="http://schemas.microsoft.com/office/word/2010/wordprocessingInk" xmlns:wne="http://schemas.microsoft.com/office/word/2006/wordml" xmlns:wps="http://schemas.microsoft.com/office/word/2010/wordprocessingShape" mc:Ignorable="w14 w15 w16se w16cid w16 w16cex w16sdtdh wp14">
+<w:endnotes xmlns:wpc="http://schemas.microsoft.com/office/word/2010/wordprocessingCanvas" xmlns:cx="http://schemas.microsoft.com/office/drawing/2014/chartex" xmlns:cx1="http://schemas.microsoft.com/office/drawing/2015/9/8/chartex" xmlns:cx2="http://schemas.microsoft.com/office/drawing/2015/10/21/chartex" xmlns:cx3="http://schemas.microsoft.com/office/drawing/2016/5/9/chartex" xmlns:cx4="http://schemas.microsoft.com/office/drawing/2016/5/10/chartex" xmlns:cx5="http://schemas.microsoft.com/office/drawing/2016/5/11/chartex" xmlns:cx6="http://schemas.microsoft.com/office/drawing/2016/5/12/chartex" xmlns:cx7="http://schemas.microsoft.com/office/drawing/2016/5/13/chartex" xmlns:cx8="http://schemas.microsoft.com/office/drawing/2016/5/14/chartex" xmlns:mc="http://schemas.openxmlformats.org/markup-compatibility/2006" xmlns:aink="http://schemas.microsoft.com/office/drawing/2016/ink" xmlns:am3d="http://schemas.microsoft.com/office/drawing/2017/model3d" xmlns:o="urn:schemas-microsoft-com:office:office" xmlns:oel="http://schemas.microsoft.com/office/2019/extlst" xmlns:r="http://schemas.openxmlformats.org/officeDocument/2006/relationships" xmlns:m="http://schemas.openxmlformats.org/officeDocument/2006/math" xmlns:v="urn:schemas-microsoft-com:vml" xmlns:wp14="http://schemas.microsoft.com/office/word/2010/wordprocessingDrawing" xmlns:wp="http://schemas.openxmlformats.org/drawingml/2006/wordprocessingDrawing" xmlns:w10="urn:schemas-microsoft-com:office:word" xmlns:w="http://schemas.openxmlformats.org/wordprocessingml/2006/main" xmlns:w14="http://schemas.microsoft.com/office/word/2010/wordml" xmlns:w15="http://schemas.microsoft.com/office/word/2012/wordml" xmlns:w16cex="http://schemas.microsoft.com/office/word/2018/wordml/cex" xmlns:w16cid="http://schemas.microsoft.com/office/word/2016/wordml/cid" xmlns:w16="http://schemas.microsoft.com/office/word/2018/wordml" xmlns:w16sdtdh="http://schemas.microsoft.com/office/word/2020/wordml/sdtdatahash" xmlns:w16se="http://schemas.microsoft.com/office/word/2015/wordml/symex" xmlns:wpg="http://schemas.microsoft.com/office/word/2010/wordprocessingGroup" xmlns:wpi="http://schemas.microsoft.com/office/word/2010/wordprocessingInk" xmlns:wne="http://schemas.microsoft.com/office/word/2006/wordml" xmlns:wps="http://schemas.microsoft.com/office/word/2010/wordprocessingShape" mc:Ignorable="w14 w15 w16se w16cid w16 w16cex w16sdtdh wp14">
   <w:endnote w:type="separator" w:id="-1">
     <w:p>
       <w:pPr>
@@ -7022,7 +7076,7 @@
 </file>
 
 <file path=word/footer1.xml><?xml version="1.0" encoding="utf-8"?>
-<w:ftr xmlns:wpc="http://schemas.microsoft.com/office/word/2010/wordprocessingCanvas" xmlns:cx="http://schemas.microsoft.com/office/drawing/2014/chartex" xmlns:cx1="http://schemas.microsoft.com/office/drawing/2015/9/8/chartex" xmlns:cx2="http://schemas.microsoft.com/office/drawing/2015/10/21/chartex" xmlns:cx3="http://schemas.microsoft.com/office/drawing/2016/5/9/chartex" xmlns:cx4="http://schemas.microsoft.com/office/drawing/2016/5/10/chartex" xmlns:cx5="http://schemas.microsoft.com/office/drawing/2016/5/11/chartex" xmlns:cx6="http://schemas.microsoft.com/office/drawing/2016/5/12/chartex" xmlns:cx7="http://schemas.microsoft.com/office/drawing/2016/5/13/chartex" xmlns:cx8="http://schemas.microsoft.com/office/drawing/2016/5/14/chartex" xmlns:mc="http://schemas.openxmlformats.org/markup-compatibility/2006" xmlns:aink="http://schemas.microsoft.com/office/drawing/2016/ink" xmlns:am3d="http://schemas.microsoft.com/office/drawing/2017/model3d" xmlns:o="urn:schemas-microsoft-com:office:office" xmlns:r="http://schemas.openxmlformats.org/officeDocument/2006/relationships" xmlns:m="http://schemas.openxmlformats.org/officeDocument/2006/math" xmlns:v="urn:schemas-microsoft-com:vml" xmlns:wp14="http://schemas.microsoft.com/office/word/2010/wordprocessingDrawing" xmlns:wp="http://schemas.openxmlformats.org/drawingml/2006/wordprocessingDrawing" xmlns:w10="urn:schemas-microsoft-com:office:word" xmlns:w="http://schemas.openxmlformats.org/wordprocessingml/2006/main" xmlns:w14="http://schemas.microsoft.com/office/word/2010/wordml" xmlns:w15="http://schemas.microsoft.com/office/word/2012/wordml" xmlns:w16cex="http://schemas.microsoft.com/office/word/2018/wordml/cex" xmlns:w16cid="http://schemas.microsoft.com/office/word/2016/wordml/cid" xmlns:w16="http://schemas.microsoft.com/office/word/2018/wordml" xmlns:w16sdtdh="http://schemas.microsoft.com/office/word/2020/wordml/sdtdatahash" xmlns:w16se="http://schemas.microsoft.com/office/word/2015/wordml/symex" xmlns:wpg="http://schemas.microsoft.com/office/word/2010/wordprocessingGroup" xmlns:wpi="http://schemas.microsoft.com/office/word/2010/wordprocessingInk" xmlns:wne="http://schemas.microsoft.com/office/word/2006/wordml" xmlns:wps="http://schemas.microsoft.com/office/word/2010/wordprocessingShape" mc:Ignorable="w14 w15 w16se w16cid w16 w16cex w16sdtdh wp14">
+<w:ftr xmlns:wpc="http://schemas.microsoft.com/office/word/2010/wordprocessingCanvas" xmlns:cx="http://schemas.microsoft.com/office/drawing/2014/chartex" xmlns:cx1="http://schemas.microsoft.com/office/drawing/2015/9/8/chartex" xmlns:cx2="http://schemas.microsoft.com/office/drawing/2015/10/21/chartex" xmlns:cx3="http://schemas.microsoft.com/office/drawing/2016/5/9/chartex" xmlns:cx4="http://schemas.microsoft.com/office/drawing/2016/5/10/chartex" xmlns:cx5="http://schemas.microsoft.com/office/drawing/2016/5/11/chartex" xmlns:cx6="http://schemas.microsoft.com/office/drawing/2016/5/12/chartex" xmlns:cx7="http://schemas.microsoft.com/office/drawing/2016/5/13/chartex" xmlns:cx8="http://schemas.microsoft.com/office/drawing/2016/5/14/chartex" xmlns:mc="http://schemas.openxmlformats.org/markup-compatibility/2006" xmlns:aink="http://schemas.microsoft.com/office/drawing/2016/ink" xmlns:am3d="http://schemas.microsoft.com/office/drawing/2017/model3d" xmlns:o="urn:schemas-microsoft-com:office:office" xmlns:oel="http://schemas.microsoft.com/office/2019/extlst" xmlns:r="http://schemas.openxmlformats.org/officeDocument/2006/relationships" xmlns:m="http://schemas.openxmlformats.org/officeDocument/2006/math" xmlns:v="urn:schemas-microsoft-com:vml" xmlns:wp14="http://schemas.microsoft.com/office/word/2010/wordprocessingDrawing" xmlns:wp="http://schemas.openxmlformats.org/drawingml/2006/wordprocessingDrawing" xmlns:w10="urn:schemas-microsoft-com:office:word" xmlns:w="http://schemas.openxmlformats.org/wordprocessingml/2006/main" xmlns:w14="http://schemas.microsoft.com/office/word/2010/wordml" xmlns:w15="http://schemas.microsoft.com/office/word/2012/wordml" xmlns:w16cex="http://schemas.microsoft.com/office/word/2018/wordml/cex" xmlns:w16cid="http://schemas.microsoft.com/office/word/2016/wordml/cid" xmlns:w16="http://schemas.microsoft.com/office/word/2018/wordml" xmlns:w16sdtdh="http://schemas.microsoft.com/office/word/2020/wordml/sdtdatahash" xmlns:w16se="http://schemas.microsoft.com/office/word/2015/wordml/symex" xmlns:wpg="http://schemas.microsoft.com/office/word/2010/wordprocessingGroup" xmlns:wpi="http://schemas.microsoft.com/office/word/2010/wordprocessingInk" xmlns:wne="http://schemas.microsoft.com/office/word/2006/wordml" xmlns:wps="http://schemas.microsoft.com/office/word/2010/wordprocessingShape" mc:Ignorable="w14 w15 w16se w16cid w16 w16cex w16sdtdh wp14">
   <w:sdt>
     <w:sdtPr>
       <w:id w:val="1066986018"/>
@@ -7031,10 +7085,11 @@
         <w:docPartUnique/>
       </w:docPartObj>
     </w:sdtPr>
+    <w:sdtEndPr/>
     <w:sdtContent>
       <w:p>
         <w:pPr>
-          <w:pStyle w:val="Rodap"/>
+          <w:pStyle w:val="Footer"/>
           <w:jc w:val="right"/>
         </w:pPr>
         <w:r>
@@ -7063,14 +7118,14 @@
   </w:sdt>
   <w:p>
     <w:pPr>
-      <w:pStyle w:val="Rodap"/>
+      <w:pStyle w:val="Footer"/>
     </w:pPr>
   </w:p>
 </w:ftr>
 </file>
 
 <file path=word/footnotes.xml><?xml version="1.0" encoding="utf-8"?>
-<w:footnotes xmlns:wpc="http://schemas.microsoft.com/office/word/2010/wordprocessingCanvas" xmlns:cx="http://schemas.microsoft.com/office/drawing/2014/chartex" xmlns:cx1="http://schemas.microsoft.com/office/drawing/2015/9/8/chartex" xmlns:cx2="http://schemas.microsoft.com/office/drawing/2015/10/21/chartex" xmlns:cx3="http://schemas.microsoft.com/office/drawing/2016/5/9/chartex" xmlns:cx4="http://schemas.microsoft.com/office/drawing/2016/5/10/chartex" xmlns:cx5="http://schemas.microsoft.com/office/drawing/2016/5/11/chartex" xmlns:cx6="http://schemas.microsoft.com/office/drawing/2016/5/12/chartex" xmlns:cx7="http://schemas.microsoft.com/office/drawing/2016/5/13/chartex" xmlns:cx8="http://schemas.microsoft.com/office/drawing/2016/5/14/chartex" xmlns:mc="http://schemas.openxmlformats.org/markup-compatibility/2006" xmlns:aink="http://schemas.microsoft.com/office/drawing/2016/ink" xmlns:am3d="http://schemas.microsoft.com/office/drawing/2017/model3d" xmlns:o="urn:schemas-microsoft-com:office:office" xmlns:r="http://schemas.openxmlformats.org/officeDocument/2006/relationships" xmlns:m="http://schemas.openxmlformats.org/officeDocument/2006/math" xmlns:v="urn:schemas-microsoft-com:vml" xmlns:wp14="http://schemas.microsoft.com/office/word/2010/wordprocessingDrawing" xmlns:wp="http://schemas.openxmlformats.org/drawingml/2006/wordprocessingDrawing" xmlns:w10="urn:schemas-microsoft-com:office:word" xmlns:w="http://schemas.openxmlformats.org/wordprocessingml/2006/main" xmlns:w14="http://schemas.microsoft.com/office/word/2010/wordml" xmlns:w15="http://schemas.microsoft.com/office/word/2012/wordml" xmlns:w16cex="http://schemas.microsoft.com/office/word/2018/wordml/cex" xmlns:w16cid="http://schemas.microsoft.com/office/word/2016/wordml/cid" xmlns:w16="http://schemas.microsoft.com/office/word/2018/wordml" xmlns:w16sdtdh="http://schemas.microsoft.com/office/word/2020/wordml/sdtdatahash" xmlns:w16se="http://schemas.microsoft.com/office/word/2015/wordml/symex" xmlns:wpg="http://schemas.microsoft.com/office/word/2010/wordprocessingGroup" xmlns:wpi="http://schemas.microsoft.com/office/word/2010/wordprocessingInk" xmlns:wne="http://schemas.microsoft.com/office/word/2006/wordml" xmlns:wps="http://schemas.microsoft.com/office/word/2010/wordprocessingShape" mc:Ignorable="w14 w15 w16se w16cid w16 w16cex w16sdtdh wp14">
+<w:footnotes xmlns:wpc="http://schemas.microsoft.com/office/word/2010/wordprocessingCanvas" xmlns:cx="http://schemas.microsoft.com/office/drawing/2014/chartex" xmlns:cx1="http://schemas.microsoft.com/office/drawing/2015/9/8/chartex" xmlns:cx2="http://schemas.microsoft.com/office/drawing/2015/10/21/chartex" xmlns:cx3="http://schemas.microsoft.com/office/drawing/2016/5/9/chartex" xmlns:cx4="http://schemas.microsoft.com/office/drawing/2016/5/10/chartex" xmlns:cx5="http://schemas.microsoft.com/office/drawing/2016/5/11/chartex" xmlns:cx6="http://schemas.microsoft.com/office/drawing/2016/5/12/chartex" xmlns:cx7="http://schemas.microsoft.com/office/drawing/2016/5/13/chartex" xmlns:cx8="http://schemas.microsoft.com/office/drawing/2016/5/14/chartex" xmlns:mc="http://schemas.openxmlformats.org/markup-compatibility/2006" xmlns:aink="http://schemas.microsoft.com/office/drawing/2016/ink" xmlns:am3d="http://schemas.microsoft.com/office/drawing/2017/model3d" xmlns:o="urn:schemas-microsoft-com:office:office" xmlns:oel="http://schemas.microsoft.com/office/2019/extlst" xmlns:r="http://schemas.openxmlformats.org/officeDocument/2006/relationships" xmlns:m="http://schemas.openxmlformats.org/officeDocument/2006/math" xmlns:v="urn:schemas-microsoft-com:vml" xmlns:wp14="http://schemas.microsoft.com/office/word/2010/wordprocessingDrawing" xmlns:wp="http://schemas.openxmlformats.org/drawingml/2006/wordprocessingDrawing" xmlns:w10="urn:schemas-microsoft-com:office:word" xmlns:w="http://schemas.openxmlformats.org/wordprocessingml/2006/main" xmlns:w14="http://schemas.microsoft.com/office/word/2010/wordml" xmlns:w15="http://schemas.microsoft.com/office/word/2012/wordml" xmlns:w16cex="http://schemas.microsoft.com/office/word/2018/wordml/cex" xmlns:w16cid="http://schemas.microsoft.com/office/word/2016/wordml/cid" xmlns:w16="http://schemas.microsoft.com/office/word/2018/wordml" xmlns:w16sdtdh="http://schemas.microsoft.com/office/word/2020/wordml/sdtdatahash" xmlns:w16se="http://schemas.microsoft.com/office/word/2015/wordml/symex" xmlns:wpg="http://schemas.microsoft.com/office/word/2010/wordprocessingGroup" xmlns:wpi="http://schemas.microsoft.com/office/word/2010/wordprocessingInk" xmlns:wne="http://schemas.microsoft.com/office/word/2006/wordml" xmlns:wps="http://schemas.microsoft.com/office/word/2010/wordprocessingShape" mc:Ignorable="w14 w15 w16se w16cid w16 w16cex w16sdtdh wp14">
   <w:footnote w:type="separator" w:id="-1">
     <w:p>
       <w:pPr>
@@ -7493,13 +7548,13 @@
     <w:name w:val="Normal"/>
     <w:qFormat/>
   </w:style>
-  <w:style w:type="character" w:default="1" w:styleId="Fontepargpadro">
+  <w:style w:type="character" w:default="1" w:styleId="DefaultParagraphFont">
     <w:name w:val="Default Paragraph Font"/>
     <w:uiPriority w:val="1"/>
     <w:semiHidden/>
     <w:unhideWhenUsed/>
   </w:style>
-  <w:style w:type="table" w:default="1" w:styleId="Tabelanormal">
+  <w:style w:type="table" w:default="1" w:styleId="TableNormal">
     <w:name w:val="Normal Table"/>
     <w:uiPriority w:val="99"/>
     <w:semiHidden/>
@@ -7514,7 +7569,7 @@
       </w:tblCellMar>
     </w:tblPr>
   </w:style>
-  <w:style w:type="numbering" w:default="1" w:styleId="Semlista">
+  <w:style w:type="numbering" w:default="1" w:styleId="NoList">
     <w:name w:val="No List"/>
     <w:uiPriority w:val="99"/>
     <w:semiHidden/>
@@ -7537,10 +7592,10 @@
       <w:lang w:eastAsia="pt-BR"/>
     </w:rPr>
   </w:style>
-  <w:style w:type="paragraph" w:styleId="Textodenotaderodap">
+  <w:style w:type="paragraph" w:styleId="FootnoteText">
     <w:name w:val="footnote text"/>
     <w:basedOn w:val="Normal"/>
-    <w:link w:val="TextodenotaderodapChar"/>
+    <w:link w:val="FootnoteTextChar"/>
     <w:uiPriority w:val="99"/>
     <w:unhideWhenUsed/>
     <w:rsid w:val="005A7BD5"/>
@@ -7554,10 +7609,10 @@
       <w:lang w:eastAsia="pt-BR"/>
     </w:rPr>
   </w:style>
-  <w:style w:type="character" w:customStyle="1" w:styleId="TextodenotaderodapChar">
-    <w:name w:val="Texto de nota de rodapé Char"/>
-    <w:basedOn w:val="Fontepargpadro"/>
-    <w:link w:val="Textodenotaderodap"/>
+  <w:style w:type="character" w:customStyle="1" w:styleId="FootnoteTextChar">
+    <w:name w:val="Footnote Text Char"/>
+    <w:basedOn w:val="DefaultParagraphFont"/>
+    <w:link w:val="FootnoteText"/>
     <w:uiPriority w:val="99"/>
     <w:rsid w:val="005A7BD5"/>
     <w:rPr>
@@ -7567,9 +7622,9 @@
       <w:lang w:eastAsia="pt-BR"/>
     </w:rPr>
   </w:style>
-  <w:style w:type="character" w:styleId="nfaseSutil">
+  <w:style w:type="character" w:styleId="SubtleEmphasis">
     <w:name w:val="Subtle Emphasis"/>
-    <w:basedOn w:val="Fontepargpadro"/>
+    <w:basedOn w:val="DefaultParagraphFont"/>
     <w:uiPriority w:val="19"/>
     <w:qFormat/>
     <w:rsid w:val="005A7BD5"/>
@@ -7578,9 +7633,9 @@
       <w:iCs/>
     </w:rPr>
   </w:style>
-  <w:style w:type="table" w:styleId="SombreamentoMdio2-nfase5">
+  <w:style w:type="table" w:styleId="MediumShading2-Accent5">
     <w:name w:val="Medium Shading 2 Accent 5"/>
-    <w:basedOn w:val="Tabelanormal"/>
+    <w:basedOn w:val="TableNormal"/>
     <w:uiPriority w:val="64"/>
     <w:rsid w:val="005A7BD5"/>
     <w:pPr>
@@ -7724,9 +7779,9 @@
       </w:tcPr>
     </w:tblStylePr>
   </w:style>
-  <w:style w:type="table" w:styleId="Tabelacomgrade">
+  <w:style w:type="table" w:styleId="TableGrid">
     <w:name w:val="Table Grid"/>
-    <w:basedOn w:val="Tabelanormal"/>
+    <w:basedOn w:val="TableNormal"/>
     <w:uiPriority w:val="39"/>
     <w:rsid w:val="00A12008"/>
     <w:pPr>
@@ -7743,10 +7798,10 @@
       </w:tblBorders>
     </w:tblPr>
   </w:style>
-  <w:style w:type="paragraph" w:styleId="Cabealho">
+  <w:style w:type="paragraph" w:styleId="Header">
     <w:name w:val="header"/>
     <w:basedOn w:val="Normal"/>
-    <w:link w:val="CabealhoChar"/>
+    <w:link w:val="HeaderChar"/>
     <w:uiPriority w:val="99"/>
     <w:unhideWhenUsed/>
     <w:rsid w:val="007E79E2"/>
@@ -7758,17 +7813,17 @@
       <w:spacing w:after="0" w:line="240" w:lineRule="auto"/>
     </w:pPr>
   </w:style>
-  <w:style w:type="character" w:customStyle="1" w:styleId="CabealhoChar">
-    <w:name w:val="Cabeçalho Char"/>
-    <w:basedOn w:val="Fontepargpadro"/>
-    <w:link w:val="Cabealho"/>
+  <w:style w:type="character" w:customStyle="1" w:styleId="HeaderChar">
+    <w:name w:val="Header Char"/>
+    <w:basedOn w:val="DefaultParagraphFont"/>
+    <w:link w:val="Header"/>
     <w:uiPriority w:val="99"/>
     <w:rsid w:val="007E79E2"/>
   </w:style>
-  <w:style w:type="paragraph" w:styleId="Rodap">
+  <w:style w:type="paragraph" w:styleId="Footer">
     <w:name w:val="footer"/>
     <w:basedOn w:val="Normal"/>
-    <w:link w:val="RodapChar"/>
+    <w:link w:val="FooterChar"/>
     <w:uiPriority w:val="99"/>
     <w:unhideWhenUsed/>
     <w:rsid w:val="007E79E2"/>
@@ -7780,10 +7835,10 @@
       <w:spacing w:after="0" w:line="240" w:lineRule="auto"/>
     </w:pPr>
   </w:style>
-  <w:style w:type="character" w:customStyle="1" w:styleId="RodapChar">
-    <w:name w:val="Rodapé Char"/>
-    <w:basedOn w:val="Fontepargpadro"/>
-    <w:link w:val="Rodap"/>
+  <w:style w:type="character" w:customStyle="1" w:styleId="FooterChar">
+    <w:name w:val="Footer Char"/>
+    <w:basedOn w:val="DefaultParagraphFont"/>
+    <w:link w:val="Footer"/>
     <w:uiPriority w:val="99"/>
     <w:rsid w:val="007E79E2"/>
   </w:style>

--- a/Documentação/Documento_Projeto.docx
+++ b/Documentação/Documento_Projeto.docx
@@ -610,13 +610,72 @@
               </w:rPr>
             </w:pPr>
             <w:r>
-              <w:t>21</w:t>
+              <w:t>21/05/2022</w:t>
+            </w:r>
+          </w:p>
+        </w:tc>
+        <w:tc>
+          <w:tcPr>
+            <w:tcW w:w="1417" w:type="dxa"/>
+          </w:tcPr>
+          <w:p>
+            <w:pPr>
+              <w:jc w:val="center"/>
+              <w:rPr>
+                <w:b/>
+                <w:bCs/>
+                <w:sz w:val="24"/>
+                <w:szCs w:val="24"/>
+              </w:rPr>
+            </w:pPr>
+            <w:r>
+              <w:t>0.3</w:t>
+            </w:r>
+          </w:p>
+        </w:tc>
+        <w:tc>
+          <w:tcPr>
+            <w:tcW w:w="5664" w:type="dxa"/>
+          </w:tcPr>
+          <w:p>
+            <w:pPr>
+              <w:jc w:val="center"/>
+              <w:rPr>
+                <w:b/>
+                <w:bCs/>
+                <w:sz w:val="24"/>
+                <w:szCs w:val="24"/>
+              </w:rPr>
+            </w:pPr>
+            <w:r>
+              <w:t>Revisão e entrega do documento</w:t>
+            </w:r>
+          </w:p>
+        </w:tc>
+      </w:tr>
+      <w:tr>
+        <w:tc>
+          <w:tcPr>
+            <w:tcW w:w="1413" w:type="dxa"/>
+          </w:tcPr>
+          <w:p>
+            <w:pPr>
+              <w:jc w:val="center"/>
+              <w:rPr>
+                <w:b/>
+                <w:bCs/>
+                <w:sz w:val="24"/>
+                <w:szCs w:val="24"/>
+              </w:rPr>
+            </w:pPr>
+            <w:r>
+              <w:t>1</w:t>
             </w:r>
             <w:r>
-              <w:t>/0</w:t>
+              <w:t>1/0</w:t>
             </w:r>
             <w:r>
-              <w:t>5</w:t>
+              <w:t>6</w:t>
             </w:r>
             <w:r>
               <w:t>/2022</w:t>
@@ -641,7 +700,7 @@
               <w:t>0.</w:t>
             </w:r>
             <w:r>
-              <w:t>3</w:t>
+              <w:t>4</w:t>
             </w:r>
           </w:p>
         </w:tc>
@@ -660,10 +719,10 @@
               </w:rPr>
             </w:pPr>
             <w:r>
-              <w:t>Revis</w:t>
+              <w:t>Revisão</w:t>
             </w:r>
             <w:r>
-              <w:t>ão e entrega do documento</w:t>
+              <w:t xml:space="preserve"> e entrega final do documento</w:t>
             </w:r>
           </w:p>
         </w:tc>
@@ -809,53 +868,6 @@
           </w:p>
         </w:tc>
       </w:tr>
-      <w:tr>
-        <w:tc>
-          <w:tcPr>
-            <w:tcW w:w="1413" w:type="dxa"/>
-          </w:tcPr>
-          <w:p>
-            <w:pPr>
-              <w:rPr>
-                <w:b/>
-                <w:bCs/>
-                <w:sz w:val="24"/>
-                <w:szCs w:val="24"/>
-              </w:rPr>
-            </w:pPr>
-          </w:p>
-        </w:tc>
-        <w:tc>
-          <w:tcPr>
-            <w:tcW w:w="1417" w:type="dxa"/>
-          </w:tcPr>
-          <w:p>
-            <w:pPr>
-              <w:rPr>
-                <w:b/>
-                <w:bCs/>
-                <w:sz w:val="24"/>
-                <w:szCs w:val="24"/>
-              </w:rPr>
-            </w:pPr>
-          </w:p>
-        </w:tc>
-        <w:tc>
-          <w:tcPr>
-            <w:tcW w:w="5664" w:type="dxa"/>
-          </w:tcPr>
-          <w:p>
-            <w:pPr>
-              <w:rPr>
-                <w:b/>
-                <w:bCs/>
-                <w:sz w:val="24"/>
-                <w:szCs w:val="24"/>
-              </w:rPr>
-            </w:pPr>
-          </w:p>
-        </w:tc>
-      </w:tr>
     </w:tbl>
     <w:p>
       <w:pPr>
@@ -2554,7 +2566,7 @@
           <w:sz w:val="24"/>
           <w:szCs w:val="24"/>
         </w:rPr>
-        <w:t>2</w:t>
+        <w:t>3</w:t>
       </w:r>
     </w:p>
     <w:p>
@@ -2624,7 +2636,7 @@
           <w:sz w:val="24"/>
           <w:szCs w:val="24"/>
         </w:rPr>
-        <w:t>2</w:t>
+        <w:t>3</w:t>
       </w:r>
     </w:p>
     <w:p>
@@ -2699,7 +2711,7 @@
           <w:sz w:val="24"/>
           <w:szCs w:val="24"/>
         </w:rPr>
-        <w:t>2</w:t>
+        <w:t>4</w:t>
       </w:r>
     </w:p>
     <w:p>
@@ -2760,7 +2772,7 @@
           <w:sz w:val="24"/>
           <w:szCs w:val="24"/>
         </w:rPr>
-        <w:t>3</w:t>
+        <w:t>4</w:t>
       </w:r>
     </w:p>
     <w:p>
@@ -2821,7 +2833,7 @@
           <w:sz w:val="24"/>
           <w:szCs w:val="24"/>
         </w:rPr>
-        <w:t>3</w:t>
+        <w:t>4</w:t>
       </w:r>
     </w:p>
     <w:p>
@@ -2882,7 +2894,7 @@
           <w:sz w:val="24"/>
           <w:szCs w:val="24"/>
         </w:rPr>
-        <w:t>3</w:t>
+        <w:t>4</w:t>
       </w:r>
     </w:p>
     <w:p>
@@ -2943,7 +2955,7 @@
           <w:sz w:val="24"/>
           <w:szCs w:val="24"/>
         </w:rPr>
-        <w:t>3</w:t>
+        <w:t>4</w:t>
       </w:r>
     </w:p>
     <w:p>
@@ -2974,7 +2986,21 @@
           <w:sz w:val="24"/>
           <w:szCs w:val="24"/>
         </w:rPr>
-        <w:t xml:space="preserve">. </w:t>
+        <w:t>.</w:t>
+      </w:r>
+      <w:r>
+        <w:rPr>
+          <w:sz w:val="24"/>
+          <w:szCs w:val="24"/>
+        </w:rPr>
+        <w:t xml:space="preserve"> </w:t>
+      </w:r>
+      <w:r>
+        <w:rPr>
+          <w:sz w:val="24"/>
+          <w:szCs w:val="24"/>
+        </w:rPr>
+        <w:t xml:space="preserve"> </w:t>
       </w:r>
       <w:r>
         <w:rPr>
@@ -2988,7 +3014,7 @@
           <w:sz w:val="24"/>
           <w:szCs w:val="24"/>
         </w:rPr>
-        <w:t>3</w:t>
+        <w:t>4</w:t>
       </w:r>
     </w:p>
     <w:p>
@@ -3300,7 +3326,64 @@
           <w:sz w:val="24"/>
           <w:szCs w:val="24"/>
         </w:rPr>
-        <w:t>Além disso, há uma página em que se é possível acompanhar as principais notícias sobre este tema abordado</w:t>
+        <w:t>Dentre</w:t>
+      </w:r>
+      <w:r>
+        <w:rPr>
+          <w:sz w:val="24"/>
+          <w:szCs w:val="24"/>
+        </w:rPr>
+        <w:t xml:space="preserve"> </w:t>
+      </w:r>
+      <w:r>
+        <w:rPr>
+          <w:sz w:val="24"/>
+          <w:szCs w:val="24"/>
+        </w:rPr>
+        <w:t>outros detalhes no projeto, se faz presente também</w:t>
+      </w:r>
+      <w:r>
+        <w:rPr>
+          <w:sz w:val="24"/>
+          <w:szCs w:val="24"/>
+        </w:rPr>
+        <w:t xml:space="preserve"> uma calculadora de CO2 e um quiz, em que </w:t>
+      </w:r>
+      <w:r>
+        <w:rPr>
+          <w:sz w:val="24"/>
+          <w:szCs w:val="24"/>
+        </w:rPr>
+        <w:t xml:space="preserve">se </w:t>
+      </w:r>
+      <w:r>
+        <w:rPr>
+          <w:sz w:val="24"/>
+          <w:szCs w:val="24"/>
+        </w:rPr>
+        <w:t xml:space="preserve">há a conscientização do público, e uma abordagem </w:t>
+      </w:r>
+      <w:r>
+        <w:rPr>
+          <w:sz w:val="24"/>
+          <w:szCs w:val="24"/>
+        </w:rPr>
+        <w:t>direta ajudando a implementar no dia a dia das pessoas, atitudes mais sustentáveis em relação ao meio ambiente.</w:t>
+      </w:r>
+    </w:p>
+    <w:p>
+      <w:pPr>
+        <w:rPr>
+          <w:sz w:val="24"/>
+          <w:szCs w:val="24"/>
+        </w:rPr>
+      </w:pPr>
+      <w:r>
+        <w:rPr>
+          <w:sz w:val="24"/>
+          <w:szCs w:val="24"/>
+        </w:rPr>
+        <w:t>Por fim</w:t>
       </w:r>
       <w:r>
         <w:rPr>
@@ -3314,71 +3397,49 @@
           <w:sz w:val="24"/>
           <w:szCs w:val="24"/>
         </w:rPr>
-        <w:t>proporcionadas de fontes confiáveis</w:t>
-      </w:r>
-      <w:r>
-        <w:rPr>
-          <w:sz w:val="24"/>
-          <w:szCs w:val="24"/>
-        </w:rPr>
-        <w:t>, comentários de especialistas e principais análises.</w:t>
-      </w:r>
-    </w:p>
-    <w:p>
-      <w:pPr>
-        <w:rPr>
-          <w:sz w:val="24"/>
-          <w:szCs w:val="24"/>
-        </w:rPr>
-      </w:pPr>
-      <w:r>
-        <w:rPr>
-          <w:sz w:val="24"/>
-          <w:szCs w:val="24"/>
-        </w:rPr>
-        <w:t>Dentre</w:t>
-      </w:r>
-      <w:r>
-        <w:rPr>
-          <w:sz w:val="24"/>
-          <w:szCs w:val="24"/>
-        </w:rPr>
-        <w:t xml:space="preserve"> </w:t>
-      </w:r>
-      <w:r>
-        <w:rPr>
-          <w:sz w:val="24"/>
-          <w:szCs w:val="24"/>
-        </w:rPr>
-        <w:t>outros detalhes no projeto, se faz presente também</w:t>
-      </w:r>
-      <w:r>
-        <w:rPr>
-          <w:sz w:val="24"/>
-          <w:szCs w:val="24"/>
-        </w:rPr>
-        <w:t xml:space="preserve"> uma calculadora de CO2 e um quiz, em que </w:t>
-      </w:r>
-      <w:r>
-        <w:rPr>
-          <w:sz w:val="24"/>
-          <w:szCs w:val="24"/>
-        </w:rPr>
-        <w:t xml:space="preserve">se </w:t>
-      </w:r>
-      <w:r>
-        <w:rPr>
-          <w:sz w:val="24"/>
-          <w:szCs w:val="24"/>
-        </w:rPr>
-        <w:t xml:space="preserve">há a conscientização do público, e uma abordagem </w:t>
-      </w:r>
-      <w:r>
-        <w:rPr>
-          <w:sz w:val="24"/>
-          <w:szCs w:val="24"/>
-        </w:rPr>
-        <w:t>direta ajudando a implementar no dia a dia das pessoas, atitudes mais sustentáveis em relação ao meio ambiente.</w:t>
+        <w:t xml:space="preserve">no perfil do usuário é possível acompanhar seu progresso de forma dinâmica, </w:t>
+      </w:r>
+      <w:r>
+        <w:rPr>
+          <w:sz w:val="24"/>
+          <w:szCs w:val="24"/>
+        </w:rPr>
+        <w:t>com</w:t>
+      </w:r>
+      <w:r>
+        <w:rPr>
+          <w:sz w:val="24"/>
+          <w:szCs w:val="24"/>
+        </w:rPr>
+        <w:t xml:space="preserve"> sua pontuação geral</w:t>
+      </w:r>
+      <w:r>
+        <w:rPr>
+          <w:sz w:val="24"/>
+          <w:szCs w:val="24"/>
+        </w:rPr>
+        <w:t xml:space="preserve"> registrada</w:t>
+      </w:r>
+      <w:r>
+        <w:rPr>
+          <w:sz w:val="24"/>
+          <w:szCs w:val="24"/>
+        </w:rPr>
+        <w:t xml:space="preserve">, que </w:t>
+      </w:r>
+      <w:r>
+        <w:rPr>
+          <w:sz w:val="24"/>
+          <w:szCs w:val="24"/>
+        </w:rPr>
+        <w:t xml:space="preserve">por sua vez </w:t>
+      </w:r>
+      <w:r>
+        <w:rPr>
+          <w:sz w:val="24"/>
+          <w:szCs w:val="24"/>
+        </w:rPr>
+        <w:t>são baseadas em atividades realizadas em nosso site, realçando a importância de sempre nos mantermos ativos.</w:t>
       </w:r>
     </w:p>
     <w:p>
@@ -3425,17 +3486,8 @@
           <w:sz w:val="24"/>
           <w:szCs w:val="24"/>
         </w:rPr>
-        <w:t xml:space="preserve">Possibilidade de preenchimento de um Google </w:t>
-      </w:r>
-      <w:proofErr w:type="spellStart"/>
-      <w:r>
-        <w:rPr>
-          <w:sz w:val="24"/>
-          <w:szCs w:val="24"/>
-        </w:rPr>
-        <w:t>Forms</w:t>
-      </w:r>
-      <w:proofErr w:type="spellEnd"/>
+        <w:t>Possibilidade de preenchimento de um Google Forms</w:t>
+      </w:r>
       <w:r>
         <w:rPr>
           <w:sz w:val="24"/>
@@ -3521,22 +3573,27 @@
           <w:szCs w:val="24"/>
         </w:rPr>
       </w:pPr>
-    </w:p>
-    <w:p>
-      <w:pPr>
-        <w:rPr>
-          <w:sz w:val="24"/>
-          <w:szCs w:val="24"/>
-        </w:rPr>
-      </w:pPr>
-    </w:p>
-    <w:p>
-      <w:pPr>
-        <w:rPr>
-          <w:sz w:val="24"/>
-          <w:szCs w:val="24"/>
-        </w:rPr>
-      </w:pPr>
+      <w:r>
+        <w:rPr>
+          <w:sz w:val="24"/>
+          <w:szCs w:val="24"/>
+        </w:rPr>
+        <w:t>Além disso, h</w:t>
+      </w:r>
+      <w:r>
+        <w:rPr>
+          <w:sz w:val="24"/>
+          <w:szCs w:val="24"/>
+        </w:rPr>
+        <w:t>averá</w:t>
+      </w:r>
+      <w:r>
+        <w:rPr>
+          <w:sz w:val="24"/>
+          <w:szCs w:val="24"/>
+        </w:rPr>
+        <w:t xml:space="preserve"> uma página em que se é possível acompanhar as principais notícias sobre este tema abordado, proporcionadas de fontes confiáveis, comentários de especialistas e principais análises.</w:t>
+      </w:r>
     </w:p>
     <w:p>
       <w:pPr>
@@ -3836,7 +3893,6 @@
         </w:rPr>
         <w:t xml:space="preserve">financeira também se encaixa em uma atitude de empatia. Isso é abordado de forma simples e amigável, em que se é possível realizar esta doação através de um QR </w:t>
       </w:r>
-      <w:proofErr w:type="spellStart"/>
       <w:r>
         <w:rPr>
           <w:sz w:val="24"/>
@@ -3849,15 +3905,7 @@
           <w:sz w:val="24"/>
           <w:szCs w:val="24"/>
         </w:rPr>
-        <w:t>ode</w:t>
-      </w:r>
-      <w:proofErr w:type="spellEnd"/>
-      <w:r>
-        <w:rPr>
-          <w:sz w:val="24"/>
-          <w:szCs w:val="24"/>
-        </w:rPr>
-        <w:t xml:space="preserve"> ou até mesmo por meio de PIX na conta bancária da instituição que apoia essa causa.</w:t>
+        <w:t>ode ou até mesmo por meio de PIX na conta bancária da instituição que apoia essa causa.</w:t>
       </w:r>
     </w:p>
     <w:p>
@@ -4139,23 +4187,23 @@
     <w:p>
       <w:pPr>
         <w:rPr>
-          <w:sz w:val="24"/>
-          <w:szCs w:val="24"/>
-        </w:rPr>
-      </w:pPr>
-      <w:r>
-        <w:rPr>
-          <w:b/>
-          <w:bCs/>
-          <w:sz w:val="24"/>
-          <w:szCs w:val="24"/>
+          <w:sz w:val="28"/>
+          <w:szCs w:val="28"/>
+        </w:rPr>
+      </w:pPr>
+      <w:r>
+        <w:rPr>
+          <w:b/>
+          <w:bCs/>
+          <w:sz w:val="28"/>
+          <w:szCs w:val="28"/>
         </w:rPr>
         <w:t>3.1</w:t>
       </w:r>
       <w:r>
         <w:rPr>
-          <w:sz w:val="24"/>
-          <w:szCs w:val="24"/>
+          <w:sz w:val="28"/>
+          <w:szCs w:val="28"/>
         </w:rPr>
         <w:t xml:space="preserve"> Diagrama de Caso de Uso</w:t>
       </w:r>
@@ -4228,21 +4276,28 @@
           <w:sz w:val="24"/>
           <w:szCs w:val="24"/>
         </w:rPr>
-        <w:t xml:space="preserve">, com interações do </w:t>
-      </w:r>
-      <w:r>
-        <w:rPr>
-          <w:sz w:val="24"/>
-          <w:szCs w:val="24"/>
-        </w:rPr>
-        <w:t xml:space="preserve">usuário </w:t>
-      </w:r>
-      <w:r>
-        <w:rPr>
-          <w:sz w:val="24"/>
-          <w:szCs w:val="24"/>
-        </w:rPr>
-        <w:t>com o</w:t>
+        <w:t>;</w:t>
+      </w:r>
+      <w:r>
+        <w:rPr>
+          <w:sz w:val="24"/>
+          <w:szCs w:val="24"/>
+        </w:rPr>
+        <w:t xml:space="preserve"> </w:t>
+      </w:r>
+      <w:r>
+        <w:rPr>
+          <w:sz w:val="24"/>
+          <w:szCs w:val="24"/>
+        </w:rPr>
+        <w:t>onde é possível percebermos as interações disponíveis em noss</w:t>
+      </w:r>
+      <w:r>
+        <w:rPr>
+          <w:sz w:val="24"/>
+          <w:szCs w:val="24"/>
+        </w:rPr>
+        <w:t>o</w:t>
       </w:r>
       <w:r>
         <w:rPr>
@@ -4272,10 +4327,10 @@
           <w:noProof/>
         </w:rPr>
         <w:drawing>
-          <wp:inline distT="0" distB="0" distL="0" distR="0" wp14:anchorId="04F0ADF4" wp14:editId="7CE173E0">
-            <wp:extent cx="5548222" cy="3067050"/>
-            <wp:effectExtent l="0" t="0" r="0" b="0"/>
-            <wp:docPr id="2" name="Imagem 2" descr="Diagrama&#10;&#10;Descrição gerada automaticamente"/>
+          <wp:inline distT="0" distB="0" distL="0" distR="0" wp14:anchorId="2AA84FDB" wp14:editId="446D4D75">
+            <wp:extent cx="5400040" cy="2239645"/>
+            <wp:effectExtent l="0" t="0" r="0" b="8255"/>
+            <wp:docPr id="6" name="Picture 6" descr="Diagram&#10;&#10;Description automatically generated"/>
             <wp:cNvGraphicFramePr>
               <a:graphicFrameLocks xmlns:a="http://schemas.openxmlformats.org/drawingml/2006/main" noChangeAspect="1"/>
             </wp:cNvGraphicFramePr>
@@ -4283,7 +4338,7 @@
               <a:graphicData uri="http://schemas.openxmlformats.org/drawingml/2006/picture">
                 <pic:pic xmlns:pic="http://schemas.openxmlformats.org/drawingml/2006/picture">
                   <pic:nvPicPr>
-                    <pic:cNvPr id="2" name="Imagem 2" descr="Diagrama&#10;&#10;Descrição gerada automaticamente"/>
+                    <pic:cNvPr id="6" name="Picture 6" descr="Diagram&#10;&#10;Description automatically generated"/>
                     <pic:cNvPicPr>
                       <a:picLocks noChangeAspect="1" noChangeArrowheads="1"/>
                     </pic:cNvPicPr>
@@ -4304,7 +4359,7 @@
                   <pic:spPr bwMode="auto">
                     <a:xfrm>
                       <a:off x="0" y="0"/>
-                      <a:ext cx="5550898" cy="3068529"/>
+                      <a:ext cx="5400040" cy="2239645"/>
                     </a:xfrm>
                     <a:prstGeom prst="rect">
                       <a:avLst/>
@@ -4367,6 +4422,13 @@
           <w:sz w:val="24"/>
           <w:szCs w:val="24"/>
         </w:rPr>
+        <w:t xml:space="preserve">O </w:t>
+      </w:r>
+      <w:r>
+        <w:rPr>
+          <w:sz w:val="24"/>
+          <w:szCs w:val="24"/>
+        </w:rPr>
         <w:t xml:space="preserve">Diagrama </w:t>
       </w:r>
       <w:r>
@@ -4381,28 +4443,112 @@
           <w:sz w:val="24"/>
           <w:szCs w:val="24"/>
         </w:rPr>
-        <w:t xml:space="preserve"> especificação da estrutura do Banco de Dados </w:t>
-      </w:r>
-      <w:r>
-        <w:rPr>
-          <w:sz w:val="24"/>
-          <w:szCs w:val="24"/>
-        </w:rPr>
-        <w:t xml:space="preserve">e algumas </w:t>
-      </w:r>
-      <w:r>
-        <w:rPr>
-          <w:sz w:val="24"/>
-          <w:szCs w:val="24"/>
-        </w:rPr>
-        <w:t xml:space="preserve">funcionalidades </w:t>
-      </w:r>
-      <w:r>
-        <w:rPr>
-          <w:sz w:val="24"/>
-          <w:szCs w:val="24"/>
-        </w:rPr>
-        <w:t>que estão disponíveis no sistema.</w:t>
+        <w:t>s</w:t>
+      </w:r>
+      <w:r>
+        <w:rPr>
+          <w:sz w:val="24"/>
+          <w:szCs w:val="24"/>
+        </w:rPr>
+        <w:t xml:space="preserve"> especificaç</w:t>
+      </w:r>
+      <w:r>
+        <w:rPr>
+          <w:sz w:val="24"/>
+          <w:szCs w:val="24"/>
+        </w:rPr>
+        <w:t>ões</w:t>
+      </w:r>
+      <w:r>
+        <w:rPr>
+          <w:sz w:val="24"/>
+          <w:szCs w:val="24"/>
+        </w:rPr>
+        <w:t xml:space="preserve"> da estrutura do Banco de Dados</w:t>
+      </w:r>
+      <w:r>
+        <w:rPr>
+          <w:sz w:val="24"/>
+          <w:szCs w:val="24"/>
+        </w:rPr>
+        <w:t>,</w:t>
+      </w:r>
+      <w:r>
+        <w:rPr>
+          <w:sz w:val="24"/>
+          <w:szCs w:val="24"/>
+        </w:rPr>
+        <w:t xml:space="preserve"> </w:t>
+      </w:r>
+      <w:r>
+        <w:rPr>
+          <w:sz w:val="24"/>
+          <w:szCs w:val="24"/>
+        </w:rPr>
+        <w:t>e</w:t>
+      </w:r>
+      <w:r>
+        <w:rPr>
+          <w:sz w:val="24"/>
+          <w:szCs w:val="24"/>
+        </w:rPr>
+        <w:t xml:space="preserve"> </w:t>
+      </w:r>
+      <w:r>
+        <w:rPr>
+          <w:sz w:val="24"/>
+          <w:szCs w:val="24"/>
+        </w:rPr>
+        <w:t>atributo</w:t>
+      </w:r>
+      <w:r>
+        <w:rPr>
+          <w:sz w:val="24"/>
+          <w:szCs w:val="24"/>
+        </w:rPr>
+        <w:t>s</w:t>
+      </w:r>
+      <w:r>
+        <w:rPr>
+          <w:sz w:val="24"/>
+          <w:szCs w:val="24"/>
+        </w:rPr>
+        <w:t xml:space="preserve"> relacionado</w:t>
+      </w:r>
+      <w:r>
+        <w:rPr>
+          <w:sz w:val="24"/>
+          <w:szCs w:val="24"/>
+        </w:rPr>
+        <w:t>s</w:t>
+      </w:r>
+      <w:r>
+        <w:rPr>
+          <w:sz w:val="24"/>
+          <w:szCs w:val="24"/>
+        </w:rPr>
+        <w:t xml:space="preserve"> a informações necessárias de cada entidade </w:t>
+      </w:r>
+      <w:r>
+        <w:rPr>
+          <w:sz w:val="24"/>
+          <w:szCs w:val="24"/>
+        </w:rPr>
+        <w:t>disponí</w:t>
+      </w:r>
+      <w:r>
+        <w:rPr>
+          <w:sz w:val="24"/>
+          <w:szCs w:val="24"/>
+        </w:rPr>
+        <w:t>vel</w:t>
+      </w:r>
+      <w:r>
+        <w:rPr>
+          <w:sz w:val="24"/>
+          <w:szCs w:val="24"/>
+        </w:rPr>
+        <w:t xml:space="preserve"> no sistema.</w:t>
       </w:r>
     </w:p>
     <w:p>
@@ -4425,10 +4571,10 @@
           <w:noProof/>
         </w:rPr>
         <w:drawing>
-          <wp:inline distT="0" distB="0" distL="0" distR="0" wp14:anchorId="6876BF46" wp14:editId="25640884">
-            <wp:extent cx="5400040" cy="2085975"/>
-            <wp:effectExtent l="0" t="0" r="0" b="9525"/>
-            <wp:docPr id="4" name="Imagem 4" descr="Diagrama&#10;&#10;Descrição gerada automaticamente"/>
+          <wp:inline distT="0" distB="0" distL="0" distR="0" wp14:anchorId="68950C7E" wp14:editId="20D556BA">
+            <wp:extent cx="5143500" cy="2482840"/>
+            <wp:effectExtent l="0" t="0" r="0" b="0"/>
+            <wp:docPr id="13" name="Picture 13" descr="Diagram&#10;&#10;Description automatically generated"/>
             <wp:cNvGraphicFramePr>
               <a:graphicFrameLocks xmlns:a="http://schemas.openxmlformats.org/drawingml/2006/main" noChangeAspect="1"/>
             </wp:cNvGraphicFramePr>
@@ -4436,13 +4582,13 @@
               <a:graphicData uri="http://schemas.openxmlformats.org/drawingml/2006/picture">
                 <pic:pic xmlns:pic="http://schemas.openxmlformats.org/drawingml/2006/picture">
                   <pic:nvPicPr>
-                    <pic:cNvPr id="4" name="Imagem 4" descr="Diagrama&#10;&#10;Descrição gerada automaticamente"/>
+                    <pic:cNvPr id="13" name="Picture 13" descr="Diagram&#10;&#10;Description automatically generated"/>
                     <pic:cNvPicPr>
                       <a:picLocks noChangeAspect="1" noChangeArrowheads="1"/>
                     </pic:cNvPicPr>
                   </pic:nvPicPr>
                   <pic:blipFill>
-                    <a:blip r:embed="rId7">
+                    <a:blip r:embed="rId7" cstate="print">
                       <a:extLst>
                         <a:ext uri="{28A0092B-C50C-407E-A947-70E740481C1C}">
                           <a14:useLocalDpi xmlns:a14="http://schemas.microsoft.com/office/drawing/2010/main" val="0"/>
@@ -4457,7 +4603,7 @@
                   <pic:spPr bwMode="auto">
                     <a:xfrm>
                       <a:off x="0" y="0"/>
-                      <a:ext cx="5400040" cy="2085975"/>
+                      <a:ext cx="5148877" cy="2485436"/>
                     </a:xfrm>
                     <a:prstGeom prst="rect">
                       <a:avLst/>
@@ -4528,6 +4674,13 @@
         </w:rPr>
         <w:t xml:space="preserve"> de dados</w:t>
       </w:r>
+      <w:r>
+        <w:rPr>
+          <w:sz w:val="24"/>
+          <w:szCs w:val="24"/>
+        </w:rPr>
+        <w:t>, contendo seus relacionamentos e suas chaves, baseado no modelo conceitual.</w:t>
+      </w:r>
     </w:p>
     <w:p>
       <w:pPr>
@@ -4549,10 +4702,10 @@
           <w:noProof/>
         </w:rPr>
         <w:drawing>
-          <wp:inline distT="0" distB="0" distL="0" distR="0" wp14:anchorId="32EA2B8A" wp14:editId="714CD14C">
-            <wp:extent cx="5400040" cy="1963420"/>
+          <wp:inline distT="0" distB="0" distL="0" distR="0" wp14:anchorId="65CEB8EB" wp14:editId="7139835C">
+            <wp:extent cx="5400040" cy="2616835"/>
             <wp:effectExtent l="0" t="0" r="0" b="0"/>
-            <wp:docPr id="5" name="Imagem 5" descr="Uma imagem contendo Interface gráfica do usuário&#10;&#10;Descrição gerada automaticamente"/>
+            <wp:docPr id="15" name="Picture 15" descr="Diagram&#10;&#10;Description automatically generated"/>
             <wp:cNvGraphicFramePr>
               <a:graphicFrameLocks xmlns:a="http://schemas.openxmlformats.org/drawingml/2006/main" noChangeAspect="1"/>
             </wp:cNvGraphicFramePr>
@@ -4560,13 +4713,13 @@
               <a:graphicData uri="http://schemas.openxmlformats.org/drawingml/2006/picture">
                 <pic:pic xmlns:pic="http://schemas.openxmlformats.org/drawingml/2006/picture">
                   <pic:nvPicPr>
-                    <pic:cNvPr id="5" name="Imagem 5" descr="Uma imagem contendo Interface gráfica do usuário&#10;&#10;Descrição gerada automaticamente"/>
+                    <pic:cNvPr id="15" name="Picture 15" descr="Diagram&#10;&#10;Description automatically generated"/>
                     <pic:cNvPicPr>
                       <a:picLocks noChangeAspect="1" noChangeArrowheads="1"/>
                     </pic:cNvPicPr>
                   </pic:nvPicPr>
                   <pic:blipFill>
-                    <a:blip r:embed="rId8">
+                    <a:blip r:embed="rId8" cstate="print">
                       <a:extLst>
                         <a:ext uri="{28A0092B-C50C-407E-A947-70E740481C1C}">
                           <a14:useLocalDpi xmlns:a14="http://schemas.microsoft.com/office/drawing/2010/main" val="0"/>
@@ -4581,7 +4734,7 @@
                   <pic:spPr bwMode="auto">
                     <a:xfrm>
                       <a:off x="0" y="0"/>
-                      <a:ext cx="5400040" cy="1963420"/>
+                      <a:ext cx="5400040" cy="2616835"/>
                     </a:xfrm>
                     <a:prstGeom prst="rect">
                       <a:avLst/>
@@ -4707,7 +4860,28 @@
           <w:sz w:val="24"/>
           <w:szCs w:val="24"/>
         </w:rPr>
-        <w:t>a doação.</w:t>
+        <w:t>um</w:t>
+      </w:r>
+      <w:r>
+        <w:rPr>
+          <w:sz w:val="24"/>
+          <w:szCs w:val="24"/>
+        </w:rPr>
+        <w:t>a doação</w:t>
+      </w:r>
+      <w:r>
+        <w:rPr>
+          <w:sz w:val="24"/>
+          <w:szCs w:val="24"/>
+        </w:rPr>
+        <w:t xml:space="preserve"> de forma prática e rápida</w:t>
+      </w:r>
+      <w:r>
+        <w:rPr>
+          <w:sz w:val="24"/>
+          <w:szCs w:val="24"/>
+        </w:rPr>
+        <w:t>.</w:t>
       </w:r>
     </w:p>
     <w:p>
@@ -4784,17 +4958,6 @@
           </wp:inline>
         </w:drawing>
       </w:r>
-    </w:p>
-    <w:p>
-      <w:pPr>
-        <w:tabs>
-          <w:tab w:val="left" w:pos="3360"/>
-        </w:tabs>
-        <w:rPr>
-          <w:sz w:val="24"/>
-          <w:szCs w:val="24"/>
-        </w:rPr>
-      </w:pPr>
       <w:r>
         <w:rPr>
           <w:sz w:val="24"/>
@@ -4822,24 +4985,13 @@
           <w:szCs w:val="28"/>
         </w:rPr>
       </w:pPr>
-    </w:p>
-    <w:p>
-      <w:pPr>
+      <w:r>
         <w:rPr>
           <w:b/>
           <w:bCs/>
           <w:sz w:val="28"/>
           <w:szCs w:val="28"/>
         </w:rPr>
-      </w:pPr>
-      <w:r>
-        <w:rPr>
-          <w:b/>
-          <w:bCs/>
-          <w:sz w:val="28"/>
-          <w:szCs w:val="28"/>
-        </w:rPr>
-        <w:lastRenderedPageBreak/>
         <w:t>Home</w:t>
       </w:r>
     </w:p>
@@ -4933,29 +5085,106 @@
           <w:sz w:val="24"/>
           <w:szCs w:val="24"/>
         </w:rPr>
-        <w:t>” fornece o acesso à página de cadastro, caso o usuário desejar uma interação mais completa.</w:t>
-      </w:r>
-    </w:p>
-    <w:p>
-      <w:pPr>
-        <w:rPr>
-          <w:sz w:val="24"/>
-          <w:szCs w:val="24"/>
-        </w:rPr>
-      </w:pPr>
-      <w:r>
-        <w:rPr>
-          <w:sz w:val="24"/>
-          <w:szCs w:val="24"/>
-        </w:rPr>
-        <w:t xml:space="preserve">Na barra de navegação, a “Calculadora de CO2” redireciona </w:t>
-      </w:r>
-      <w:r>
-        <w:rPr>
-          <w:sz w:val="24"/>
-          <w:szCs w:val="24"/>
-        </w:rPr>
-        <w:t>à página</w:t>
+        <w:t>” fornece o acesso à página de cadastro, caso o usuário desejar uma interação mais completa</w:t>
+      </w:r>
+      <w:r>
+        <w:rPr>
+          <w:sz w:val="24"/>
+          <w:szCs w:val="24"/>
+        </w:rPr>
+        <w:t>, ou o login</w:t>
+      </w:r>
+      <w:r>
+        <w:rPr>
+          <w:sz w:val="24"/>
+          <w:szCs w:val="24"/>
+        </w:rPr>
+        <w:t>;</w:t>
+      </w:r>
+      <w:r>
+        <w:rPr>
+          <w:sz w:val="24"/>
+          <w:szCs w:val="24"/>
+        </w:rPr>
+        <w:t xml:space="preserve"> se o cadastro já foi realizado anteriormente</w:t>
+      </w:r>
+      <w:r>
+        <w:rPr>
+          <w:sz w:val="24"/>
+          <w:szCs w:val="24"/>
+        </w:rPr>
+        <w:t>.</w:t>
+      </w:r>
+    </w:p>
+    <w:p>
+      <w:pPr>
+        <w:rPr>
+          <w:sz w:val="24"/>
+          <w:szCs w:val="24"/>
+        </w:rPr>
+      </w:pPr>
+      <w:r>
+        <w:rPr>
+          <w:sz w:val="24"/>
+          <w:szCs w:val="24"/>
+        </w:rPr>
+        <w:t>A opção “Doação” leva a página explica</w:t>
+      </w:r>
+      <w:r>
+        <w:rPr>
+          <w:sz w:val="24"/>
+          <w:szCs w:val="24"/>
+        </w:rPr>
+        <w:t>da</w:t>
+      </w:r>
+      <w:r>
+        <w:rPr>
+          <w:sz w:val="24"/>
+          <w:szCs w:val="24"/>
+        </w:rPr>
+        <w:t xml:space="preserve"> anteriormente neste documento. Já a opção </w:t>
+      </w:r>
+      <w:r>
+        <w:rPr>
+          <w:sz w:val="24"/>
+          <w:szCs w:val="24"/>
+        </w:rPr>
+        <w:t>“Sobre Nós”</w:t>
+      </w:r>
+      <w:r>
+        <w:rPr>
+          <w:sz w:val="24"/>
+          <w:szCs w:val="24"/>
+        </w:rPr>
+        <w:t xml:space="preserve">, que </w:t>
+      </w:r>
+      <w:r>
+        <w:rPr>
+          <w:sz w:val="24"/>
+          <w:szCs w:val="24"/>
+        </w:rPr>
+        <w:t xml:space="preserve">remete a informações do time </w:t>
+      </w:r>
+      <w:r>
+        <w:rPr>
+          <w:sz w:val="24"/>
+          <w:szCs w:val="24"/>
+        </w:rPr>
+        <w:t>de</w:t>
+      </w:r>
+      <w:r>
+        <w:rPr>
+          <w:sz w:val="24"/>
+          <w:szCs w:val="24"/>
+        </w:rPr>
+        <w:t xml:space="preserve"> desenvolv</w:t>
+      </w:r>
+      <w:r>
+        <w:rPr>
+          <w:sz w:val="24"/>
+          <w:szCs w:val="24"/>
+        </w:rPr>
+        <w:t>imento</w:t>
       </w:r>
       <w:r>
         <w:rPr>
@@ -4969,97 +5198,6 @@
           <w:sz w:val="24"/>
           <w:szCs w:val="24"/>
         </w:rPr>
-        <w:t>da</w:t>
-      </w:r>
-      <w:r>
-        <w:rPr>
-          <w:sz w:val="24"/>
-          <w:szCs w:val="24"/>
-        </w:rPr>
-        <w:t xml:space="preserve"> calculadora, onde temos uma nova interação</w:t>
-      </w:r>
-      <w:r>
-        <w:rPr>
-          <w:sz w:val="24"/>
-          <w:szCs w:val="24"/>
-        </w:rPr>
-        <w:t xml:space="preserve"> relacionado ao dia a dia</w:t>
-      </w:r>
-      <w:r>
-        <w:rPr>
-          <w:sz w:val="24"/>
-          <w:szCs w:val="24"/>
-        </w:rPr>
-        <w:t>. A opção “Doação” leva a página explica</w:t>
-      </w:r>
-      <w:r>
-        <w:rPr>
-          <w:sz w:val="24"/>
-          <w:szCs w:val="24"/>
-        </w:rPr>
-        <w:t>da</w:t>
-      </w:r>
-      <w:r>
-        <w:rPr>
-          <w:sz w:val="24"/>
-          <w:szCs w:val="24"/>
-        </w:rPr>
-        <w:t xml:space="preserve"> anteriormente neste documento. Já a opção “Quiz” nos leva </w:t>
-      </w:r>
-      <w:r>
-        <w:rPr>
-          <w:sz w:val="24"/>
-          <w:szCs w:val="24"/>
-        </w:rPr>
-        <w:t>a uma dinâmica  que logo será abordado seus detalhes. Também temos o “Sobre Nós”</w:t>
-      </w:r>
-      <w:r>
-        <w:rPr>
-          <w:sz w:val="24"/>
-          <w:szCs w:val="24"/>
-        </w:rPr>
-        <w:t xml:space="preserve">, que </w:t>
-      </w:r>
-      <w:r>
-        <w:rPr>
-          <w:sz w:val="24"/>
-          <w:szCs w:val="24"/>
-        </w:rPr>
-        <w:t xml:space="preserve">remete a informações do time </w:t>
-      </w:r>
-      <w:r>
-        <w:rPr>
-          <w:sz w:val="24"/>
-          <w:szCs w:val="24"/>
-        </w:rPr>
-        <w:t>de</w:t>
-      </w:r>
-      <w:r>
-        <w:rPr>
-          <w:sz w:val="24"/>
-          <w:szCs w:val="24"/>
-        </w:rPr>
-        <w:t xml:space="preserve"> desenvolv</w:t>
-      </w:r>
-      <w:r>
-        <w:rPr>
-          <w:sz w:val="24"/>
-          <w:szCs w:val="24"/>
-        </w:rPr>
-        <w:t>imento</w:t>
-      </w:r>
-      <w:r>
-        <w:rPr>
-          <w:sz w:val="24"/>
-          <w:szCs w:val="24"/>
-        </w:rPr>
-        <w:t xml:space="preserve"> </w:t>
-      </w:r>
-      <w:r>
-        <w:rPr>
-          <w:sz w:val="24"/>
-          <w:szCs w:val="24"/>
-        </w:rPr>
         <w:t>d</w:t>
       </w:r>
       <w:r>
@@ -5067,56 +5205,7 @@
           <w:sz w:val="24"/>
           <w:szCs w:val="24"/>
         </w:rPr>
-        <w:t>o site, e também a sua instituição</w:t>
-      </w:r>
-      <w:r>
-        <w:rPr>
-          <w:sz w:val="24"/>
-          <w:szCs w:val="24"/>
-        </w:rPr>
-        <w:t>;</w:t>
-      </w:r>
-      <w:r>
-        <w:rPr>
-          <w:sz w:val="24"/>
-          <w:szCs w:val="24"/>
-        </w:rPr>
-        <w:t xml:space="preserve"> e por fim o “Acervo de Notícias” </w:t>
-      </w:r>
-      <w:r>
-        <w:rPr>
-          <w:sz w:val="24"/>
-          <w:szCs w:val="24"/>
-        </w:rPr>
-        <w:t>nos direciona à</w:t>
-      </w:r>
-      <w:r>
-        <w:rPr>
-          <w:sz w:val="24"/>
-          <w:szCs w:val="24"/>
-        </w:rPr>
-        <w:t xml:space="preserve"> algumas notícias </w:t>
-      </w:r>
-      <w:r>
-        <w:rPr>
-          <w:sz w:val="24"/>
-          <w:szCs w:val="24"/>
-        </w:rPr>
-        <w:t xml:space="preserve">atuais e </w:t>
-      </w:r>
-      <w:r>
-        <w:rPr>
-          <w:sz w:val="24"/>
-          <w:szCs w:val="24"/>
-        </w:rPr>
-        <w:t>em destaque</w:t>
-      </w:r>
-      <w:r>
-        <w:rPr>
-          <w:sz w:val="24"/>
-          <w:szCs w:val="24"/>
-        </w:rPr>
-        <w:t>.</w:t>
+        <w:t>o site, e também a sua instituição.</w:t>
       </w:r>
     </w:p>
     <w:p>
@@ -5139,10 +5228,10 @@
           <w:noProof/>
         </w:rPr>
         <w:drawing>
-          <wp:inline distT="0" distB="0" distL="0" distR="0" wp14:anchorId="74B03BBD" wp14:editId="6F824BF0">
-            <wp:extent cx="5400040" cy="2632075"/>
-            <wp:effectExtent l="0" t="0" r="0" b="0"/>
-            <wp:docPr id="10" name="Picture 10" descr="Graphical user interface, website&#10;&#10;Description automatically generated"/>
+          <wp:inline distT="0" distB="0" distL="0" distR="0" wp14:anchorId="3DDE9CA2" wp14:editId="2C3EF94A">
+            <wp:extent cx="5400040" cy="2627630"/>
+            <wp:effectExtent l="0" t="0" r="0" b="1270"/>
+            <wp:docPr id="16" name="Picture 16" descr="Graphical user interface, text, website&#10;&#10;Description automatically generated"/>
             <wp:cNvGraphicFramePr>
               <a:graphicFrameLocks xmlns:a="http://schemas.openxmlformats.org/drawingml/2006/main" noChangeAspect="1"/>
             </wp:cNvGraphicFramePr>
@@ -5150,7 +5239,7 @@
               <a:graphicData uri="http://schemas.openxmlformats.org/drawingml/2006/picture">
                 <pic:pic xmlns:pic="http://schemas.openxmlformats.org/drawingml/2006/picture">
                   <pic:nvPicPr>
-                    <pic:cNvPr id="10" name="Picture 10" descr="Graphical user interface, website&#10;&#10;Description automatically generated"/>
+                    <pic:cNvPr id="16" name="Picture 16" descr="Graphical user interface, text, website&#10;&#10;Description automatically generated"/>
                     <pic:cNvPicPr>
                       <a:picLocks noChangeAspect="1" noChangeArrowheads="1"/>
                     </pic:cNvPicPr>
@@ -5171,7 +5260,7 @@
                   <pic:spPr bwMode="auto">
                     <a:xfrm>
                       <a:off x="0" y="0"/>
-                      <a:ext cx="5400040" cy="2632075"/>
+                      <a:ext cx="5400040" cy="2627630"/>
                     </a:xfrm>
                     <a:prstGeom prst="rect">
                       <a:avLst/>
@@ -5205,7 +5294,6 @@
           <w:szCs w:val="28"/>
         </w:rPr>
       </w:pPr>
-      <w:proofErr w:type="spellStart"/>
       <w:r>
         <w:rPr>
           <w:b/>
@@ -5215,7 +5303,6 @@
         </w:rPr>
         <w:t>Footer</w:t>
       </w:r>
-      <w:proofErr w:type="spellEnd"/>
     </w:p>
     <w:p>
       <w:pPr>
@@ -5310,13 +5397,33 @@
           <w:szCs w:val="28"/>
         </w:rPr>
       </w:pPr>
-      <w:r>
+    </w:p>
+    <w:p>
+      <w:pPr>
         <w:rPr>
           <w:b/>
           <w:bCs/>
           <w:sz w:val="28"/>
           <w:szCs w:val="28"/>
         </w:rPr>
+      </w:pPr>
+    </w:p>
+    <w:p>
+      <w:pPr>
+        <w:rPr>
+          <w:b/>
+          <w:bCs/>
+          <w:sz w:val="28"/>
+          <w:szCs w:val="28"/>
+        </w:rPr>
+      </w:pPr>
+      <w:r>
+        <w:rPr>
+          <w:b/>
+          <w:bCs/>
+          <w:sz w:val="28"/>
+          <w:szCs w:val="28"/>
+        </w:rPr>
         <w:lastRenderedPageBreak/>
         <w:t>Cadastro</w:t>
       </w:r>
@@ -5512,10 +5619,10 @@
           <w:noProof/>
         </w:rPr>
         <w:drawing>
-          <wp:inline distT="0" distB="0" distL="0" distR="0" wp14:anchorId="3ABA2A3B" wp14:editId="4C9686A2">
-            <wp:extent cx="5400040" cy="3528060"/>
-            <wp:effectExtent l="0" t="0" r="0" b="0"/>
-            <wp:docPr id="9" name="Imagem 9" descr="Interface gráfica do usuário, Aplicativo&#10;&#10;Descrição gerada automaticamente"/>
+          <wp:inline distT="0" distB="0" distL="0" distR="0" wp14:anchorId="3C5C31D4" wp14:editId="414BDD02">
+            <wp:extent cx="5400040" cy="2451735"/>
+            <wp:effectExtent l="0" t="0" r="0" b="5715"/>
+            <wp:docPr id="17" name="Picture 17" descr="Graphical user interface, application&#10;&#10;Description automatically generated"/>
             <wp:cNvGraphicFramePr>
               <a:graphicFrameLocks xmlns:a="http://schemas.openxmlformats.org/drawingml/2006/main" noChangeAspect="1"/>
             </wp:cNvGraphicFramePr>
@@ -5523,13 +5630,13 @@
               <a:graphicData uri="http://schemas.openxmlformats.org/drawingml/2006/picture">
                 <pic:pic xmlns:pic="http://schemas.openxmlformats.org/drawingml/2006/picture">
                   <pic:nvPicPr>
-                    <pic:cNvPr id="9" name="Imagem 9" descr="Interface gráfica do usuário, Aplicativo&#10;&#10;Descrição gerada automaticamente"/>
+                    <pic:cNvPr id="17" name="Picture 17" descr="Graphical user interface, application&#10;&#10;Description automatically generated"/>
                     <pic:cNvPicPr>
                       <a:picLocks noChangeAspect="1" noChangeArrowheads="1"/>
                     </pic:cNvPicPr>
                   </pic:nvPicPr>
                   <pic:blipFill>
-                    <a:blip r:embed="rId12">
+                    <a:blip r:embed="rId12" cstate="print">
                       <a:extLst>
                         <a:ext uri="{28A0092B-C50C-407E-A947-70E740481C1C}">
                           <a14:useLocalDpi xmlns:a14="http://schemas.microsoft.com/office/drawing/2010/main" val="0"/>
@@ -5544,7 +5651,7 @@
                   <pic:spPr bwMode="auto">
                     <a:xfrm>
                       <a:off x="0" y="0"/>
-                      <a:ext cx="5400040" cy="3528060"/>
+                      <a:ext cx="5400040" cy="2451735"/>
                     </a:xfrm>
                     <a:prstGeom prst="rect">
                       <a:avLst/>
@@ -5568,54 +5675,488 @@
           <w:szCs w:val="24"/>
         </w:rPr>
       </w:pPr>
-    </w:p>
-    <w:p>
-      <w:pPr>
-        <w:rPr>
-          <w:sz w:val="24"/>
-          <w:szCs w:val="24"/>
-        </w:rPr>
-      </w:pPr>
-    </w:p>
-    <w:p>
-      <w:pPr>
-        <w:rPr>
-          <w:sz w:val="24"/>
-          <w:szCs w:val="24"/>
-        </w:rPr>
-      </w:pPr>
-    </w:p>
-    <w:p>
-      <w:pPr>
-        <w:rPr>
-          <w:sz w:val="24"/>
-          <w:szCs w:val="24"/>
-        </w:rPr>
-      </w:pPr>
-    </w:p>
-    <w:p>
-      <w:pPr>
-        <w:rPr>
-          <w:sz w:val="24"/>
-          <w:szCs w:val="24"/>
-        </w:rPr>
-      </w:pPr>
-    </w:p>
-    <w:p>
-      <w:pPr>
-        <w:rPr>
-          <w:sz w:val="24"/>
-          <w:szCs w:val="24"/>
-        </w:rPr>
-      </w:pPr>
-    </w:p>
-    <w:p>
-      <w:pPr>
-        <w:rPr>
-          <w:sz w:val="24"/>
-          <w:szCs w:val="24"/>
-        </w:rPr>
-      </w:pPr>
+      <w:r>
+        <w:rPr>
+          <w:noProof/>
+        </w:rPr>
+        <w:drawing>
+          <wp:inline distT="0" distB="0" distL="0" distR="0" wp14:anchorId="22E3340A" wp14:editId="68BB38FF">
+            <wp:extent cx="5400040" cy="2447290"/>
+            <wp:effectExtent l="0" t="0" r="0" b="0"/>
+            <wp:docPr id="18" name="Picture 18" descr="Graphical user interface, application&#10;&#10;Description automatically generated"/>
+            <wp:cNvGraphicFramePr>
+              <a:graphicFrameLocks xmlns:a="http://schemas.openxmlformats.org/drawingml/2006/main" noChangeAspect="1"/>
+            </wp:cNvGraphicFramePr>
+            <a:graphic xmlns:a="http://schemas.openxmlformats.org/drawingml/2006/main">
+              <a:graphicData uri="http://schemas.openxmlformats.org/drawingml/2006/picture">
+                <pic:pic xmlns:pic="http://schemas.openxmlformats.org/drawingml/2006/picture">
+                  <pic:nvPicPr>
+                    <pic:cNvPr id="18" name="Picture 18" descr="Graphical user interface, application&#10;&#10;Description automatically generated"/>
+                    <pic:cNvPicPr>
+                      <a:picLocks noChangeAspect="1" noChangeArrowheads="1"/>
+                    </pic:cNvPicPr>
+                  </pic:nvPicPr>
+                  <pic:blipFill>
+                    <a:blip r:embed="rId13" cstate="print">
+                      <a:extLst>
+                        <a:ext uri="{28A0092B-C50C-407E-A947-70E740481C1C}">
+                          <a14:useLocalDpi xmlns:a14="http://schemas.microsoft.com/office/drawing/2010/main" val="0"/>
+                        </a:ext>
+                      </a:extLst>
+                    </a:blip>
+                    <a:srcRect/>
+                    <a:stretch>
+                      <a:fillRect/>
+                    </a:stretch>
+                  </pic:blipFill>
+                  <pic:spPr bwMode="auto">
+                    <a:xfrm>
+                      <a:off x="0" y="0"/>
+                      <a:ext cx="5400040" cy="2447290"/>
+                    </a:xfrm>
+                    <a:prstGeom prst="rect">
+                      <a:avLst/>
+                    </a:prstGeom>
+                    <a:noFill/>
+                    <a:ln>
+                      <a:noFill/>
+                    </a:ln>
+                  </pic:spPr>
+                </pic:pic>
+              </a:graphicData>
+            </a:graphic>
+          </wp:inline>
+        </w:drawing>
+      </w:r>
+    </w:p>
+    <w:p>
+      <w:pPr>
+        <w:rPr>
+          <w:sz w:val="24"/>
+          <w:szCs w:val="24"/>
+        </w:rPr>
+      </w:pPr>
+    </w:p>
+    <w:p>
+      <w:pPr>
+        <w:rPr>
+          <w:sz w:val="24"/>
+          <w:szCs w:val="24"/>
+        </w:rPr>
+      </w:pPr>
+    </w:p>
+    <w:p>
+      <w:pPr>
+        <w:rPr>
+          <w:b/>
+          <w:bCs/>
+          <w:sz w:val="28"/>
+          <w:szCs w:val="28"/>
+        </w:rPr>
+      </w:pPr>
+      <w:r>
+        <w:rPr>
+          <w:b/>
+          <w:bCs/>
+          <w:sz w:val="28"/>
+          <w:szCs w:val="28"/>
+        </w:rPr>
+        <w:lastRenderedPageBreak/>
+        <w:t>Perfil do usuário</w:t>
+      </w:r>
+    </w:p>
+    <w:p>
+      <w:pPr>
+        <w:rPr>
+          <w:sz w:val="24"/>
+          <w:szCs w:val="24"/>
+        </w:rPr>
+      </w:pPr>
+      <w:r>
+        <w:rPr>
+          <w:sz w:val="24"/>
+          <w:szCs w:val="24"/>
+        </w:rPr>
+        <w:t>Após realizar o login no site, o usuário é direcionado a tela de perfil, onde pode acompanhar em tempo real seu progresso e atividades realizadas ao longo do tempo.</w:t>
+      </w:r>
+    </w:p>
+    <w:p>
+      <w:pPr>
+        <w:rPr>
+          <w:sz w:val="24"/>
+          <w:szCs w:val="24"/>
+        </w:rPr>
+      </w:pPr>
+      <w:r>
+        <w:rPr>
+          <w:sz w:val="24"/>
+          <w:szCs w:val="24"/>
+        </w:rPr>
+        <w:t xml:space="preserve">É possível editar algumas coisas no perfil, como por exemplo sua imagem. </w:t>
+      </w:r>
+      <w:r>
+        <w:rPr>
+          <w:sz w:val="24"/>
+          <w:szCs w:val="24"/>
+        </w:rPr>
+        <w:t>S</w:t>
+      </w:r>
+      <w:r>
+        <w:rPr>
+          <w:sz w:val="24"/>
+          <w:szCs w:val="24"/>
+        </w:rPr>
+        <w:t>ó é possível alterar a imagem (avatar), conforme seu nível conquistado</w:t>
+      </w:r>
+      <w:r>
+        <w:rPr>
+          <w:sz w:val="24"/>
+          <w:szCs w:val="24"/>
+        </w:rPr>
+        <w:t xml:space="preserve">; </w:t>
+      </w:r>
+      <w:r>
+        <w:rPr>
+          <w:sz w:val="24"/>
+          <w:szCs w:val="24"/>
+        </w:rPr>
+        <w:t>desbloquea</w:t>
+      </w:r>
+      <w:r>
+        <w:rPr>
+          <w:sz w:val="24"/>
+          <w:szCs w:val="24"/>
+        </w:rPr>
+        <w:t>ndo assim novos avatares posteriormente.</w:t>
+      </w:r>
+    </w:p>
+    <w:p>
+      <w:pPr>
+        <w:rPr>
+          <w:sz w:val="24"/>
+          <w:szCs w:val="24"/>
+        </w:rPr>
+      </w:pPr>
+      <w:r>
+        <w:rPr>
+          <w:sz w:val="24"/>
+          <w:szCs w:val="24"/>
+        </w:rPr>
+        <w:t>Mas abaixo, temos botões que nos direcionam a outras páginas, como por exemplo,</w:t>
+      </w:r>
+      <w:r>
+        <w:rPr>
+          <w:sz w:val="24"/>
+          <w:szCs w:val="24"/>
+        </w:rPr>
+        <w:t xml:space="preserve"> a opção “</w:t>
+      </w:r>
+      <w:r>
+        <w:rPr>
+          <w:sz w:val="24"/>
+          <w:szCs w:val="24"/>
+        </w:rPr>
+        <w:t xml:space="preserve">Acessar </w:t>
+      </w:r>
+      <w:r>
+        <w:rPr>
+          <w:sz w:val="24"/>
+          <w:szCs w:val="24"/>
+        </w:rPr>
+        <w:t xml:space="preserve">Quiz” nos leva a uma dinâmica  que logo será abordado </w:t>
+      </w:r>
+      <w:r>
+        <w:rPr>
+          <w:sz w:val="24"/>
+          <w:szCs w:val="24"/>
+        </w:rPr>
+        <w:t xml:space="preserve">em </w:t>
+      </w:r>
+      <w:r>
+        <w:rPr>
+          <w:sz w:val="24"/>
+          <w:szCs w:val="24"/>
+        </w:rPr>
+        <w:t>seus detalhes</w:t>
+      </w:r>
+      <w:r>
+        <w:rPr>
+          <w:sz w:val="24"/>
+          <w:szCs w:val="24"/>
+        </w:rPr>
+        <w:t>, onde podemos ter uma pontuação baseada em erros e acertos</w:t>
+      </w:r>
+      <w:r>
+        <w:rPr>
+          <w:sz w:val="24"/>
+          <w:szCs w:val="24"/>
+        </w:rPr>
+        <w:t>.</w:t>
+      </w:r>
+    </w:p>
+    <w:p>
+      <w:pPr>
+        <w:rPr>
+          <w:sz w:val="24"/>
+          <w:szCs w:val="24"/>
+        </w:rPr>
+      </w:pPr>
+      <w:r>
+        <w:rPr>
+          <w:sz w:val="24"/>
+          <w:szCs w:val="24"/>
+        </w:rPr>
+        <w:t>Já o</w:t>
+      </w:r>
+      <w:r>
+        <w:rPr>
+          <w:sz w:val="24"/>
+          <w:szCs w:val="24"/>
+        </w:rPr>
+        <w:t xml:space="preserve"> </w:t>
+      </w:r>
+      <w:r>
+        <w:rPr>
+          <w:sz w:val="24"/>
+          <w:szCs w:val="24"/>
+        </w:rPr>
+        <w:t>botão “Atualizar”, nos presenteia com uma das interações que podem realmente ajudar o meio ambiente, e a todos nós</w:t>
+      </w:r>
+      <w:r>
+        <w:rPr>
+          <w:sz w:val="24"/>
+          <w:szCs w:val="24"/>
+        </w:rPr>
+        <w:t>;</w:t>
+      </w:r>
+      <w:r>
+        <w:rPr>
+          <w:sz w:val="24"/>
+          <w:szCs w:val="24"/>
+        </w:rPr>
+        <w:t xml:space="preserve"> a atitude de plantar novas mudas de árvores. Nesta opção </w:t>
+      </w:r>
+      <w:r>
+        <w:rPr>
+          <w:sz w:val="24"/>
+          <w:szCs w:val="24"/>
+        </w:rPr>
+        <w:t xml:space="preserve">podemos atualizar o número de quantas </w:t>
+      </w:r>
+      <w:r>
+        <w:rPr>
+          <w:sz w:val="24"/>
+          <w:szCs w:val="24"/>
+        </w:rPr>
+        <w:t xml:space="preserve">plantas </w:t>
+      </w:r>
+      <w:r>
+        <w:rPr>
+          <w:sz w:val="24"/>
+          <w:szCs w:val="24"/>
+        </w:rPr>
+        <w:t xml:space="preserve">já plantamos ao decorrer dos meses, </w:t>
+      </w:r>
+      <w:r>
+        <w:rPr>
+          <w:sz w:val="24"/>
+          <w:szCs w:val="24"/>
+        </w:rPr>
+        <w:t xml:space="preserve">e </w:t>
+      </w:r>
+      <w:r>
+        <w:rPr>
+          <w:sz w:val="24"/>
+          <w:szCs w:val="24"/>
+        </w:rPr>
+        <w:t>além de ajudar a natureza, este ato também gera pontuação no site.</w:t>
+      </w:r>
+    </w:p>
+    <w:p>
+      <w:pPr>
+        <w:rPr>
+          <w:sz w:val="24"/>
+          <w:szCs w:val="24"/>
+        </w:rPr>
+      </w:pPr>
+      <w:r>
+        <w:rPr>
+          <w:sz w:val="24"/>
+          <w:szCs w:val="24"/>
+        </w:rPr>
+        <w:t>E por fim a opção</w:t>
+      </w:r>
+      <w:r>
+        <w:rPr>
+          <w:sz w:val="24"/>
+          <w:szCs w:val="24"/>
+        </w:rPr>
+        <w:t xml:space="preserve"> “Calculadora”, </w:t>
+      </w:r>
+      <w:r>
+        <w:rPr>
+          <w:sz w:val="24"/>
+          <w:szCs w:val="24"/>
+        </w:rPr>
+        <w:t>nos</w:t>
+      </w:r>
+      <w:r>
+        <w:rPr>
+          <w:sz w:val="24"/>
+          <w:szCs w:val="24"/>
+        </w:rPr>
+        <w:t xml:space="preserve"> direcio</w:t>
+      </w:r>
+      <w:r>
+        <w:rPr>
+          <w:sz w:val="24"/>
+          <w:szCs w:val="24"/>
+        </w:rPr>
+        <w:t>na</w:t>
+      </w:r>
+      <w:r>
+        <w:rPr>
+          <w:sz w:val="24"/>
+          <w:szCs w:val="24"/>
+        </w:rPr>
+        <w:t xml:space="preserve"> à página da calculadora, onde temos uma</w:t>
+      </w:r>
+      <w:r>
+        <w:rPr>
+          <w:sz w:val="24"/>
+          <w:szCs w:val="24"/>
+        </w:rPr>
+        <w:t xml:space="preserve"> </w:t>
+      </w:r>
+      <w:r>
+        <w:rPr>
+          <w:sz w:val="24"/>
+          <w:szCs w:val="24"/>
+        </w:rPr>
+        <w:t>interação relacionado ao dia a dia</w:t>
+      </w:r>
+      <w:r>
+        <w:rPr>
+          <w:sz w:val="24"/>
+          <w:szCs w:val="24"/>
+        </w:rPr>
+        <w:t xml:space="preserve">, e </w:t>
+      </w:r>
+      <w:r>
+        <w:rPr>
+          <w:sz w:val="24"/>
+          <w:szCs w:val="24"/>
+        </w:rPr>
+        <w:t xml:space="preserve">a </w:t>
+      </w:r>
+      <w:r>
+        <w:rPr>
+          <w:sz w:val="24"/>
+          <w:szCs w:val="24"/>
+        </w:rPr>
+        <w:t>possibilidade de contabilizar pontos</w:t>
+      </w:r>
+      <w:r>
+        <w:rPr>
+          <w:sz w:val="24"/>
+          <w:szCs w:val="24"/>
+        </w:rPr>
+        <w:t xml:space="preserve"> utilizando nossa rotina como base</w:t>
+      </w:r>
+      <w:r>
+        <w:rPr>
+          <w:sz w:val="24"/>
+          <w:szCs w:val="24"/>
+        </w:rPr>
+        <w:t>.</w:t>
+      </w:r>
+      <w:r>
+        <w:rPr>
+          <w:sz w:val="24"/>
+          <w:szCs w:val="24"/>
+        </w:rPr>
+        <w:t xml:space="preserve"> </w:t>
+      </w:r>
+    </w:p>
+    <w:p>
+      <w:pPr>
+        <w:rPr>
+          <w:sz w:val="24"/>
+          <w:szCs w:val="24"/>
+        </w:rPr>
+      </w:pPr>
+    </w:p>
+    <w:p>
+      <w:pPr>
+        <w:rPr>
+          <w:b/>
+          <w:bCs/>
+          <w:sz w:val="28"/>
+          <w:szCs w:val="28"/>
+        </w:rPr>
+      </w:pPr>
+      <w:r>
+        <w:rPr>
+          <w:b/>
+          <w:bCs/>
+          <w:sz w:val="28"/>
+          <w:szCs w:val="28"/>
+        </w:rPr>
+        <w:t xml:space="preserve">                    </w:t>
+      </w:r>
+      <w:r>
+        <w:rPr>
+          <w:noProof/>
+        </w:rPr>
+        <w:drawing>
+          <wp:inline distT="0" distB="0" distL="0" distR="0" wp14:anchorId="6780CDD6" wp14:editId="63BC6822">
+            <wp:extent cx="3714750" cy="4730009"/>
+            <wp:effectExtent l="0" t="0" r="0" b="0"/>
+            <wp:docPr id="19" name="Picture 19" descr="Graphical user interface, application&#10;&#10;Description automatically generated"/>
+            <wp:cNvGraphicFramePr>
+              <a:graphicFrameLocks xmlns:a="http://schemas.openxmlformats.org/drawingml/2006/main" noChangeAspect="1"/>
+            </wp:cNvGraphicFramePr>
+            <a:graphic xmlns:a="http://schemas.openxmlformats.org/drawingml/2006/main">
+              <a:graphicData uri="http://schemas.openxmlformats.org/drawingml/2006/picture">
+                <pic:pic xmlns:pic="http://schemas.openxmlformats.org/drawingml/2006/picture">
+                  <pic:nvPicPr>
+                    <pic:cNvPr id="19" name="Picture 19" descr="Graphical user interface, application&#10;&#10;Description automatically generated"/>
+                    <pic:cNvPicPr>
+                      <a:picLocks noChangeAspect="1" noChangeArrowheads="1"/>
+                    </pic:cNvPicPr>
+                  </pic:nvPicPr>
+                  <pic:blipFill>
+                    <a:blip r:embed="rId14">
+                      <a:extLst>
+                        <a:ext uri="{28A0092B-C50C-407E-A947-70E740481C1C}">
+                          <a14:useLocalDpi xmlns:a14="http://schemas.microsoft.com/office/drawing/2010/main" val="0"/>
+                        </a:ext>
+                      </a:extLst>
+                    </a:blip>
+                    <a:srcRect/>
+                    <a:stretch>
+                      <a:fillRect/>
+                    </a:stretch>
+                  </pic:blipFill>
+                  <pic:spPr bwMode="auto">
+                    <a:xfrm>
+                      <a:off x="0" y="0"/>
+                      <a:ext cx="3720448" cy="4737265"/>
+                    </a:xfrm>
+                    <a:prstGeom prst="rect">
+                      <a:avLst/>
+                    </a:prstGeom>
+                    <a:noFill/>
+                    <a:ln>
+                      <a:noFill/>
+                    </a:ln>
+                  </pic:spPr>
+                </pic:pic>
+              </a:graphicData>
+            </a:graphic>
+          </wp:inline>
+        </w:drawing>
+      </w:r>
     </w:p>
     <w:p>
       <w:pPr>
@@ -5837,7 +6378,7 @@
                     </pic:cNvPicPr>
                   </pic:nvPicPr>
                   <pic:blipFill>
-                    <a:blip r:embed="rId13">
+                    <a:blip r:embed="rId15">
                       <a:extLst>
                         <a:ext uri="{28A0092B-C50C-407E-A947-70E740481C1C}">
                           <a14:useLocalDpi xmlns:a14="http://schemas.microsoft.com/office/drawing/2010/main" val="0"/>
@@ -5926,7 +6467,7 @@
                     </pic:cNvPicPr>
                   </pic:nvPicPr>
                   <pic:blipFill>
-                    <a:blip r:embed="rId14">
+                    <a:blip r:embed="rId16">
                       <a:extLst>
                         <a:ext uri="{28A0092B-C50C-407E-A947-70E740481C1C}">
                           <a14:useLocalDpi xmlns:a14="http://schemas.microsoft.com/office/drawing/2010/main" val="0"/>
@@ -6222,7 +6763,7 @@
                     </pic:cNvPicPr>
                   </pic:nvPicPr>
                   <pic:blipFill>
-                    <a:blip r:embed="rId15" cstate="print">
+                    <a:blip r:embed="rId17" cstate="print">
                       <a:extLst>
                         <a:ext uri="{28A0092B-C50C-407E-A947-70E740481C1C}">
                           <a14:useLocalDpi xmlns:a14="http://schemas.microsoft.com/office/drawing/2010/main" val="0"/>
@@ -6518,35 +7059,12 @@
     <w:p>
       <w:pPr>
         <w:rPr>
-          <w:sz w:val="24"/>
-          <w:szCs w:val="24"/>
-        </w:rPr>
-      </w:pPr>
-      <w:r>
-        <w:rPr>
-          <w:b/>
-          <w:bCs/>
-          <w:sz w:val="24"/>
-          <w:szCs w:val="24"/>
-        </w:rPr>
-        <w:t>5</w:t>
-      </w:r>
-      <w:r>
-        <w:rPr>
-          <w:b/>
-          <w:bCs/>
-          <w:sz w:val="24"/>
-          <w:szCs w:val="24"/>
-        </w:rPr>
-        <w:t>.2</w:t>
-      </w:r>
-      <w:r>
-        <w:rPr>
-          <w:sz w:val="24"/>
-          <w:szCs w:val="24"/>
-        </w:rPr>
-        <w:t xml:space="preserve"> Requisitos Não Funcionais (RNF)</w:t>
-      </w:r>
+          <w:b/>
+          <w:bCs/>
+          <w:sz w:val="24"/>
+          <w:szCs w:val="24"/>
+        </w:rPr>
+      </w:pPr>
     </w:p>
     <w:p>
       <w:pPr>
@@ -6572,6 +7090,39 @@
           <w:sz w:val="24"/>
           <w:szCs w:val="24"/>
         </w:rPr>
+        <w:t>.2</w:t>
+      </w:r>
+      <w:r>
+        <w:rPr>
+          <w:sz w:val="24"/>
+          <w:szCs w:val="24"/>
+        </w:rPr>
+        <w:t xml:space="preserve"> Requisitos Não Funcionais (RNF)</w:t>
+      </w:r>
+    </w:p>
+    <w:p>
+      <w:pPr>
+        <w:rPr>
+          <w:sz w:val="24"/>
+          <w:szCs w:val="24"/>
+        </w:rPr>
+      </w:pPr>
+      <w:r>
+        <w:rPr>
+          <w:b/>
+          <w:bCs/>
+          <w:sz w:val="24"/>
+          <w:szCs w:val="24"/>
+        </w:rPr>
+        <w:t>5</w:t>
+      </w:r>
+      <w:r>
+        <w:rPr>
+          <w:b/>
+          <w:bCs/>
+          <w:sz w:val="24"/>
+          <w:szCs w:val="24"/>
+        </w:rPr>
         <w:t>.2.1</w:t>
       </w:r>
       <w:r>
@@ -7040,7 +7591,7 @@
       </w:r>
     </w:p>
     <w:sectPr>
-      <w:footerReference w:type="default" r:id="rId16"/>
+      <w:footerReference w:type="default" r:id="rId18"/>
       <w:pgSz w:w="11906" w:h="16838"/>
       <w:pgMar w:top="1417" w:right="1701" w:bottom="1417" w:left="1701" w:header="708" w:footer="708" w:gutter="0"/>
       <w:cols w:space="708"/>
